--- a/mock-fpt/Assignment/Assignment_Day+3.docx
+++ b/mock-fpt/Assignment/Assignment_Day+3.docx
@@ -1,6 +1,6 @@
 
 <file path=word/document.xml><?xml version="1.0" encoding="utf-8"?>
-<w:document xmlns:ve="http://schemas.openxmlformats.org/markup-compatibility/2006" xmlns:o="urn:schemas-microsoft-com:office:office" xmlns:r="http://schemas.openxmlformats.org/officeDocument/2006/relationships" xmlns:m="http://schemas.openxmlformats.org/officeDocument/2006/math" xmlns:v="urn:schemas-microsoft-com:vml" xmlns:wp="http://schemas.openxmlformats.org/drawingml/2006/wordprocessingDrawing" xmlns:w10="urn:schemas-microsoft-com:office:word" xmlns:w="http://schemas.openxmlformats.org/wordprocessingml/2006/main" xmlns:wne="http://schemas.microsoft.com/office/word/2006/wordml">
+<w:document xmlns:wpc="http://schemas.microsoft.com/office/word/2010/wordprocessingCanvas" xmlns:cx="http://schemas.microsoft.com/office/drawing/2014/chartex" xmlns:mc="http://schemas.openxmlformats.org/markup-compatibility/2006" xmlns:o="urn:schemas-microsoft-com:office:office" xmlns:r="http://schemas.openxmlformats.org/officeDocument/2006/relationships" xmlns:m="http://schemas.openxmlformats.org/officeDocument/2006/math" xmlns:v="urn:schemas-microsoft-com:vml" xmlns:wp14="http://schemas.microsoft.com/office/word/2010/wordprocessingDrawing" xmlns:wp="http://schemas.openxmlformats.org/drawingml/2006/wordprocessingDrawing" xmlns:w10="urn:schemas-microsoft-com:office:word" xmlns:w="http://schemas.openxmlformats.org/wordprocessingml/2006/main" xmlns:w14="http://schemas.microsoft.com/office/word/2010/wordml" xmlns:w15="http://schemas.microsoft.com/office/word/2012/wordml" xmlns:wpg="http://schemas.microsoft.com/office/word/2010/wordprocessingGroup" xmlns:wpi="http://schemas.microsoft.com/office/word/2010/wordprocessingInk" xmlns:wne="http://schemas.microsoft.com/office/word/2006/wordml" xmlns:wps="http://schemas.microsoft.com/office/word/2010/wordprocessingShape" mc:Ignorable="w14 w15 wp14">
   <w:body>
     <w:p>
       <w:pPr>
@@ -11,7 +11,7 @@
         <w:rPr>
           <w:rFonts w:cs="Arial"/>
           <w:noProof/>
-          <w:lang w:val="en-US"/>
+          <w:lang w:val="en-US" w:eastAsia="ja-JP"/>
         </w:rPr>
         <w:drawing>
           <wp:inline distT="0" distB="0" distL="0" distR="0">
@@ -206,7 +206,7 @@
         <w:tblW w:w="0" w:type="auto"/>
         <w:jc w:val="center"/>
         <w:tblLayout w:type="fixed"/>
-        <w:tblLook w:val="0000"/>
+        <w:tblLook w:val="0000" w:firstRow="0" w:lastRow="0" w:firstColumn="0" w:lastColumn="0" w:noHBand="0" w:noVBand="0"/>
       </w:tblPr>
       <w:tblGrid>
         <w:gridCol w:w="1864"/>
@@ -643,7 +643,7 @@
           <w:left w:w="80" w:type="dxa"/>
           <w:right w:w="80" w:type="dxa"/>
         </w:tblCellMar>
-        <w:tblLook w:val="0000"/>
+        <w:tblLook w:val="0000" w:firstRow="0" w:lastRow="0" w:firstColumn="0" w:lastColumn="0" w:noHBand="0" w:noVBand="0"/>
       </w:tblPr>
       <w:tblGrid>
         <w:gridCol w:w="1366"/>
@@ -1773,8 +1773,14 @@
       <w:pPr>
         <w:pStyle w:val="ListParagraph"/>
         <w:spacing w:line="288" w:lineRule="auto"/>
-      </w:pPr>
-      <w:r>
+        <w:rPr>
+          <w:lang w:val="vi-VN"/>
+        </w:rPr>
+      </w:pPr>
+      <w:r>
+        <w:rPr>
+          <w:lang w:val="vi-VN"/>
+        </w:rPr>
         <w:t>Tài liệu SRS của dự án</w:t>
       </w:r>
     </w:p>
@@ -1856,8 +1862,14 @@
           <w:numId w:val="26"/>
         </w:numPr>
         <w:spacing w:line="288" w:lineRule="auto"/>
-      </w:pPr>
-      <w:r>
+        <w:rPr>
+          <w:highlight w:val="cyan"/>
+        </w:rPr>
+      </w:pPr>
+      <w:r>
+        <w:rPr>
+          <w:highlight w:val="cyan"/>
+        </w:rPr>
         <w:t>Các câu hỏi &amp; trả lời (sau khi đã tổng hợp lại theo ý hiểu của HV)</w:t>
       </w:r>
     </w:p>
@@ -1897,7 +1909,12 @@
         <w:spacing w:line="288" w:lineRule="auto"/>
       </w:pPr>
       <w:r>
-        <w:t>Pseudo codes: cho trường hợp có các methods phức tạp, cần mô tả cụ thể hơn.</w:t>
+        <w:t>Pseudo codes: cho trường hợp có các methods ph</w:t>
+      </w:r>
+      <w:bookmarkStart w:id="1" w:name="_GoBack"/>
+      <w:bookmarkEnd w:id="1"/>
+      <w:r>
+        <w:t>ức tạp, cần mô tả cụ thể hơn.</w:t>
       </w:r>
     </w:p>
     <w:p>
@@ -2175,8 +2192,6 @@
         </w:rPr>
         <w:t xml:space="preserve"> </w:t>
       </w:r>
-      <w:bookmarkStart w:id="1" w:name="_GoBack"/>
-      <w:bookmarkEnd w:id="1"/>
       <w:r>
         <w:rPr>
           <w:b/>
@@ -2192,6 +2207,9 @@
       <w:pPr>
         <w:pStyle w:val="ListParagraph"/>
         <w:spacing w:line="288" w:lineRule="auto"/>
+        <w:rPr>
+          <w:lang w:val="vi-VN"/>
+        </w:rPr>
       </w:pPr>
       <w:r>
         <w:rPr>
@@ -2547,7 +2565,7 @@
 </file>
 
 <file path=word/endnotes.xml><?xml version="1.0" encoding="utf-8"?>
-<w:endnotes xmlns:ve="http://schemas.openxmlformats.org/markup-compatibility/2006" xmlns:o="urn:schemas-microsoft-com:office:office" xmlns:r="http://schemas.openxmlformats.org/officeDocument/2006/relationships" xmlns:m="http://schemas.openxmlformats.org/officeDocument/2006/math" xmlns:v="urn:schemas-microsoft-com:vml" xmlns:wp="http://schemas.openxmlformats.org/drawingml/2006/wordprocessingDrawing" xmlns:w10="urn:schemas-microsoft-com:office:word" xmlns:w="http://schemas.openxmlformats.org/wordprocessingml/2006/main" xmlns:wne="http://schemas.microsoft.com/office/word/2006/wordml">
+<w:endnotes xmlns:wpc="http://schemas.microsoft.com/office/word/2010/wordprocessingCanvas" xmlns:cx="http://schemas.microsoft.com/office/drawing/2014/chartex" xmlns:mc="http://schemas.openxmlformats.org/markup-compatibility/2006" xmlns:o="urn:schemas-microsoft-com:office:office" xmlns:r="http://schemas.openxmlformats.org/officeDocument/2006/relationships" xmlns:m="http://schemas.openxmlformats.org/officeDocument/2006/math" xmlns:v="urn:schemas-microsoft-com:vml" xmlns:wp14="http://schemas.microsoft.com/office/word/2010/wordprocessingDrawing" xmlns:wp="http://schemas.openxmlformats.org/drawingml/2006/wordprocessingDrawing" xmlns:w10="urn:schemas-microsoft-com:office:word" xmlns:w="http://schemas.openxmlformats.org/wordprocessingml/2006/main" xmlns:w14="http://schemas.microsoft.com/office/word/2010/wordml" xmlns:w15="http://schemas.microsoft.com/office/word/2012/wordml" xmlns:wpg="http://schemas.microsoft.com/office/word/2010/wordprocessingGroup" xmlns:wpi="http://schemas.microsoft.com/office/word/2010/wordprocessingInk" xmlns:wne="http://schemas.microsoft.com/office/word/2006/wordml" xmlns:wps="http://schemas.microsoft.com/office/word/2010/wordprocessingShape" mc:Ignorable="w14 w15 wp14">
   <w:endnote w:type="separator" w:id="-1">
     <w:p>
       <w:pPr>
@@ -2572,7 +2590,7 @@
 </file>
 
 <file path=word/footer1.xml><?xml version="1.0" encoding="utf-8"?>
-<w:ftr xmlns:ve="http://schemas.openxmlformats.org/markup-compatibility/2006" xmlns:o="urn:schemas-microsoft-com:office:office" xmlns:r="http://schemas.openxmlformats.org/officeDocument/2006/relationships" xmlns:m="http://schemas.openxmlformats.org/officeDocument/2006/math" xmlns:v="urn:schemas-microsoft-com:vml" xmlns:wp="http://schemas.openxmlformats.org/drawingml/2006/wordprocessingDrawing" xmlns:w10="urn:schemas-microsoft-com:office:word" xmlns:w="http://schemas.openxmlformats.org/wordprocessingml/2006/main" xmlns:wne="http://schemas.microsoft.com/office/word/2006/wordml">
+<w:ftr xmlns:wpc="http://schemas.microsoft.com/office/word/2010/wordprocessingCanvas" xmlns:cx="http://schemas.microsoft.com/office/drawing/2014/chartex" xmlns:mc="http://schemas.openxmlformats.org/markup-compatibility/2006" xmlns:o="urn:schemas-microsoft-com:office:office" xmlns:r="http://schemas.openxmlformats.org/officeDocument/2006/relationships" xmlns:m="http://schemas.openxmlformats.org/officeDocument/2006/math" xmlns:v="urn:schemas-microsoft-com:vml" xmlns:wp14="http://schemas.microsoft.com/office/word/2010/wordprocessingDrawing" xmlns:wp="http://schemas.openxmlformats.org/drawingml/2006/wordprocessingDrawing" xmlns:w10="urn:schemas-microsoft-com:office:word" xmlns:w="http://schemas.openxmlformats.org/wordprocessingml/2006/main" xmlns:w14="http://schemas.microsoft.com/office/word/2010/wordml" xmlns:w15="http://schemas.microsoft.com/office/word/2012/wordml" xmlns:wpg="http://schemas.microsoft.com/office/word/2010/wordprocessingGroup" xmlns:wpi="http://schemas.microsoft.com/office/word/2010/wordprocessingInk" xmlns:wne="http://schemas.microsoft.com/office/word/2006/wordml" xmlns:wps="http://schemas.microsoft.com/office/word/2010/wordprocessingShape" mc:Ignorable="w14 w15 wp14">
   <w:p>
     <w:pPr>
       <w:pStyle w:val="Footer"/>
@@ -2618,7 +2636,7 @@
         <w:rStyle w:val="PageNumber"/>
         <w:noProof/>
       </w:rPr>
-      <w:t>4</w:t>
+      <w:t>3</w:t>
     </w:r>
     <w:r>
       <w:rPr>
@@ -2668,7 +2686,7 @@
 </file>
 
 <file path=word/footnotes.xml><?xml version="1.0" encoding="utf-8"?>
-<w:footnotes xmlns:ve="http://schemas.openxmlformats.org/markup-compatibility/2006" xmlns:o="urn:schemas-microsoft-com:office:office" xmlns:r="http://schemas.openxmlformats.org/officeDocument/2006/relationships" xmlns:m="http://schemas.openxmlformats.org/officeDocument/2006/math" xmlns:v="urn:schemas-microsoft-com:vml" xmlns:wp="http://schemas.openxmlformats.org/drawingml/2006/wordprocessingDrawing" xmlns:w10="urn:schemas-microsoft-com:office:word" xmlns:w="http://schemas.openxmlformats.org/wordprocessingml/2006/main" xmlns:wne="http://schemas.microsoft.com/office/word/2006/wordml">
+<w:footnotes xmlns:wpc="http://schemas.microsoft.com/office/word/2010/wordprocessingCanvas" xmlns:cx="http://schemas.microsoft.com/office/drawing/2014/chartex" xmlns:mc="http://schemas.openxmlformats.org/markup-compatibility/2006" xmlns:o="urn:schemas-microsoft-com:office:office" xmlns:r="http://schemas.openxmlformats.org/officeDocument/2006/relationships" xmlns:m="http://schemas.openxmlformats.org/officeDocument/2006/math" xmlns:v="urn:schemas-microsoft-com:vml" xmlns:wp14="http://schemas.microsoft.com/office/word/2010/wordprocessingDrawing" xmlns:wp="http://schemas.openxmlformats.org/drawingml/2006/wordprocessingDrawing" xmlns:w10="urn:schemas-microsoft-com:office:word" xmlns:w="http://schemas.openxmlformats.org/wordprocessingml/2006/main" xmlns:w14="http://schemas.microsoft.com/office/word/2010/wordml" xmlns:w15="http://schemas.microsoft.com/office/word/2012/wordml" xmlns:wpg="http://schemas.microsoft.com/office/word/2010/wordprocessingGroup" xmlns:wpi="http://schemas.microsoft.com/office/word/2010/wordprocessingInk" xmlns:wne="http://schemas.microsoft.com/office/word/2006/wordml" xmlns:wps="http://schemas.microsoft.com/office/word/2010/wordprocessingShape" mc:Ignorable="w14 w15 wp14">
   <w:footnote w:type="separator" w:id="-1">
     <w:p>
       <w:pPr>
@@ -2693,7 +2711,7 @@
 </file>
 
 <file path=word/header1.xml><?xml version="1.0" encoding="utf-8"?>
-<w:hdr xmlns:ve="http://schemas.openxmlformats.org/markup-compatibility/2006" xmlns:o="urn:schemas-microsoft-com:office:office" xmlns:r="http://schemas.openxmlformats.org/officeDocument/2006/relationships" xmlns:m="http://schemas.openxmlformats.org/officeDocument/2006/math" xmlns:v="urn:schemas-microsoft-com:vml" xmlns:wp="http://schemas.openxmlformats.org/drawingml/2006/wordprocessingDrawing" xmlns:w10="urn:schemas-microsoft-com:office:word" xmlns:w="http://schemas.openxmlformats.org/wordprocessingml/2006/main" xmlns:wne="http://schemas.microsoft.com/office/word/2006/wordml">
+<w:hdr xmlns:wpc="http://schemas.microsoft.com/office/word/2010/wordprocessingCanvas" xmlns:cx="http://schemas.microsoft.com/office/drawing/2014/chartex" xmlns:mc="http://schemas.openxmlformats.org/markup-compatibility/2006" xmlns:o="urn:schemas-microsoft-com:office:office" xmlns:r="http://schemas.openxmlformats.org/officeDocument/2006/relationships" xmlns:m="http://schemas.openxmlformats.org/officeDocument/2006/math" xmlns:v="urn:schemas-microsoft-com:vml" xmlns:wp14="http://schemas.microsoft.com/office/word/2010/wordprocessingDrawing" xmlns:wp="http://schemas.openxmlformats.org/drawingml/2006/wordprocessingDrawing" xmlns:w10="urn:schemas-microsoft-com:office:word" xmlns:w="http://schemas.openxmlformats.org/wordprocessingml/2006/main" xmlns:w14="http://schemas.microsoft.com/office/word/2010/wordml" xmlns:w15="http://schemas.microsoft.com/office/word/2012/wordml" xmlns:wpg="http://schemas.microsoft.com/office/word/2010/wordprocessingGroup" xmlns:wpi="http://schemas.microsoft.com/office/word/2010/wordprocessingInk" xmlns:wne="http://schemas.microsoft.com/office/word/2006/wordml" xmlns:wps="http://schemas.microsoft.com/office/word/2010/wordprocessingShape" mc:Ignorable="w14 w15 wp14">
   <w:p>
     <w:pPr>
       <w:pStyle w:val="Header"/>
@@ -2759,8 +2777,8 @@
 </file>
 
 <file path=word/numbering.xml><?xml version="1.0" encoding="utf-8"?>
-<w:numbering xmlns:ve="http://schemas.openxmlformats.org/markup-compatibility/2006" xmlns:o="urn:schemas-microsoft-com:office:office" xmlns:r="http://schemas.openxmlformats.org/officeDocument/2006/relationships" xmlns:m="http://schemas.openxmlformats.org/officeDocument/2006/math" xmlns:v="urn:schemas-microsoft-com:vml" xmlns:wp="http://schemas.openxmlformats.org/drawingml/2006/wordprocessingDrawing" xmlns:w10="urn:schemas-microsoft-com:office:word" xmlns:w="http://schemas.openxmlformats.org/wordprocessingml/2006/main" xmlns:wne="http://schemas.microsoft.com/office/word/2006/wordml">
-  <w:abstractNum w:abstractNumId="0">
+<w:numbering xmlns:wpc="http://schemas.microsoft.com/office/word/2010/wordprocessingCanvas" xmlns:cx="http://schemas.microsoft.com/office/drawing/2014/chartex" xmlns:mc="http://schemas.openxmlformats.org/markup-compatibility/2006" xmlns:o="urn:schemas-microsoft-com:office:office" xmlns:r="http://schemas.openxmlformats.org/officeDocument/2006/relationships" xmlns:m="http://schemas.openxmlformats.org/officeDocument/2006/math" xmlns:v="urn:schemas-microsoft-com:vml" xmlns:wp14="http://schemas.microsoft.com/office/word/2010/wordprocessingDrawing" xmlns:wp="http://schemas.openxmlformats.org/drawingml/2006/wordprocessingDrawing" xmlns:w10="urn:schemas-microsoft-com:office:word" xmlns:w="http://schemas.openxmlformats.org/wordprocessingml/2006/main" xmlns:w14="http://schemas.microsoft.com/office/word/2010/wordml" xmlns:w15="http://schemas.microsoft.com/office/word/2012/wordml" xmlns:wpg="http://schemas.microsoft.com/office/word/2010/wordprocessingGroup" xmlns:wpi="http://schemas.microsoft.com/office/word/2010/wordprocessingInk" xmlns:wne="http://schemas.microsoft.com/office/word/2006/wordml" xmlns:wps="http://schemas.microsoft.com/office/word/2010/wordprocessingShape" mc:Ignorable="w14 w15 wp14">
+  <w:abstractNum w:abstractNumId="0" w15:restartNumberingAfterBreak="0">
     <w:nsid w:val="01D62C1F"/>
     <w:multiLevelType w:val="hybridMultilevel"/>
     <w:tmpl w:val="6700C95C"/>
@@ -2872,7 +2890,7 @@
       </w:rPr>
     </w:lvl>
   </w:abstractNum>
-  <w:abstractNum w:abstractNumId="1">
+  <w:abstractNum w:abstractNumId="1" w15:restartNumberingAfterBreak="0">
     <w:nsid w:val="023A0A04"/>
     <w:multiLevelType w:val="hybridMultilevel"/>
     <w:tmpl w:val="2A2EB0B2"/>
@@ -2985,7 +3003,7 @@
       </w:rPr>
     </w:lvl>
   </w:abstractNum>
-  <w:abstractNum w:abstractNumId="2">
+  <w:abstractNum w:abstractNumId="2" w15:restartNumberingAfterBreak="0">
     <w:nsid w:val="072421BA"/>
     <w:multiLevelType w:val="hybridMultilevel"/>
     <w:tmpl w:val="4E6628BA"/>
@@ -3098,7 +3116,7 @@
       </w:rPr>
     </w:lvl>
   </w:abstractNum>
-  <w:abstractNum w:abstractNumId="3">
+  <w:abstractNum w:abstractNumId="3" w15:restartNumberingAfterBreak="0">
     <w:nsid w:val="072B21AF"/>
     <w:multiLevelType w:val="hybridMultilevel"/>
     <w:tmpl w:val="91A4AA14"/>
@@ -3211,7 +3229,7 @@
       </w:rPr>
     </w:lvl>
   </w:abstractNum>
-  <w:abstractNum w:abstractNumId="4">
+  <w:abstractNum w:abstractNumId="4" w15:restartNumberingAfterBreak="0">
     <w:nsid w:val="0C676BD7"/>
     <w:multiLevelType w:val="hybridMultilevel"/>
     <w:tmpl w:val="37367578"/>
@@ -3324,7 +3342,7 @@
       </w:rPr>
     </w:lvl>
   </w:abstractNum>
-  <w:abstractNum w:abstractNumId="5">
+  <w:abstractNum w:abstractNumId="5" w15:restartNumberingAfterBreak="0">
     <w:nsid w:val="0E1917C0"/>
     <w:multiLevelType w:val="hybridMultilevel"/>
     <w:tmpl w:val="649E9CD8"/>
@@ -3437,7 +3455,7 @@
       </w:rPr>
     </w:lvl>
   </w:abstractNum>
-  <w:abstractNum w:abstractNumId="6">
+  <w:abstractNum w:abstractNumId="6" w15:restartNumberingAfterBreak="0">
     <w:nsid w:val="10BD6625"/>
     <w:multiLevelType w:val="hybridMultilevel"/>
     <w:tmpl w:val="B62E788A"/>
@@ -3551,7 +3569,7 @@
       </w:rPr>
     </w:lvl>
   </w:abstractNum>
-  <w:abstractNum w:abstractNumId="7">
+  <w:abstractNum w:abstractNumId="7" w15:restartNumberingAfterBreak="0">
     <w:nsid w:val="1156479F"/>
     <w:multiLevelType w:val="hybridMultilevel"/>
     <w:tmpl w:val="D0E6AE8A"/>
@@ -3664,7 +3682,7 @@
       </w:rPr>
     </w:lvl>
   </w:abstractNum>
-  <w:abstractNum w:abstractNumId="8">
+  <w:abstractNum w:abstractNumId="8" w15:restartNumberingAfterBreak="0">
     <w:nsid w:val="161D7F30"/>
     <w:multiLevelType w:val="hybridMultilevel"/>
     <w:tmpl w:val="0722F37A"/>
@@ -3753,7 +3771,7 @@
       </w:pPr>
     </w:lvl>
   </w:abstractNum>
-  <w:abstractNum w:abstractNumId="9">
+  <w:abstractNum w:abstractNumId="9" w15:restartNumberingAfterBreak="0">
     <w:nsid w:val="1637644D"/>
     <w:multiLevelType w:val="hybridMultilevel"/>
     <w:tmpl w:val="3970F136"/>
@@ -3842,7 +3860,7 @@
       </w:pPr>
     </w:lvl>
   </w:abstractNum>
-  <w:abstractNum w:abstractNumId="10">
+  <w:abstractNum w:abstractNumId="10" w15:restartNumberingAfterBreak="0">
     <w:nsid w:val="18F34675"/>
     <w:multiLevelType w:val="hybridMultilevel"/>
     <w:tmpl w:val="6940362A"/>
@@ -3955,7 +3973,7 @@
       </w:rPr>
     </w:lvl>
   </w:abstractNum>
-  <w:abstractNum w:abstractNumId="11">
+  <w:abstractNum w:abstractNumId="11" w15:restartNumberingAfterBreak="0">
     <w:nsid w:val="1B4029FE"/>
     <w:multiLevelType w:val="hybridMultilevel"/>
     <w:tmpl w:val="1D709748"/>
@@ -4068,7 +4086,7 @@
       </w:rPr>
     </w:lvl>
   </w:abstractNum>
-  <w:abstractNum w:abstractNumId="12">
+  <w:abstractNum w:abstractNumId="12" w15:restartNumberingAfterBreak="0">
     <w:nsid w:val="1C8852BE"/>
     <w:multiLevelType w:val="hybridMultilevel"/>
     <w:tmpl w:val="F66EA200"/>
@@ -4181,7 +4199,7 @@
       </w:rPr>
     </w:lvl>
   </w:abstractNum>
-  <w:abstractNum w:abstractNumId="13">
+  <w:abstractNum w:abstractNumId="13" w15:restartNumberingAfterBreak="0">
     <w:nsid w:val="22AB4065"/>
     <w:multiLevelType w:val="hybridMultilevel"/>
     <w:tmpl w:val="68B44590"/>
@@ -4294,7 +4312,7 @@
       </w:rPr>
     </w:lvl>
   </w:abstractNum>
-  <w:abstractNum w:abstractNumId="14">
+  <w:abstractNum w:abstractNumId="14" w15:restartNumberingAfterBreak="0">
     <w:nsid w:val="29E279E5"/>
     <w:multiLevelType w:val="hybridMultilevel"/>
     <w:tmpl w:val="24CC0326"/>
@@ -4407,7 +4425,7 @@
       </w:rPr>
     </w:lvl>
   </w:abstractNum>
-  <w:abstractNum w:abstractNumId="15">
+  <w:abstractNum w:abstractNumId="15" w15:restartNumberingAfterBreak="0">
     <w:nsid w:val="2EFC2CF5"/>
     <w:multiLevelType w:val="hybridMultilevel"/>
     <w:tmpl w:val="F5E637AE"/>
@@ -4496,7 +4514,7 @@
       </w:pPr>
     </w:lvl>
   </w:abstractNum>
-  <w:abstractNum w:abstractNumId="16">
+  <w:abstractNum w:abstractNumId="16" w15:restartNumberingAfterBreak="0">
     <w:nsid w:val="333D59B0"/>
     <w:multiLevelType w:val="hybridMultilevel"/>
     <w:tmpl w:val="F23C79EE"/>
@@ -4609,7 +4627,7 @@
       </w:rPr>
     </w:lvl>
   </w:abstractNum>
-  <w:abstractNum w:abstractNumId="17">
+  <w:abstractNum w:abstractNumId="17" w15:restartNumberingAfterBreak="0">
     <w:nsid w:val="350A7477"/>
     <w:multiLevelType w:val="hybridMultilevel"/>
     <w:tmpl w:val="66903C16"/>
@@ -4695,7 +4713,7 @@
       </w:pPr>
     </w:lvl>
   </w:abstractNum>
-  <w:abstractNum w:abstractNumId="18">
+  <w:abstractNum w:abstractNumId="18" w15:restartNumberingAfterBreak="0">
     <w:nsid w:val="372F3D4C"/>
     <w:multiLevelType w:val="hybridMultilevel"/>
     <w:tmpl w:val="AFC466D4"/>
@@ -4808,7 +4826,7 @@
       </w:rPr>
     </w:lvl>
   </w:abstractNum>
-  <w:abstractNum w:abstractNumId="19">
+  <w:abstractNum w:abstractNumId="19" w15:restartNumberingAfterBreak="0">
     <w:nsid w:val="392E5EE4"/>
     <w:multiLevelType w:val="hybridMultilevel"/>
     <w:tmpl w:val="40B613DA"/>
@@ -4921,7 +4939,7 @@
       </w:rPr>
     </w:lvl>
   </w:abstractNum>
-  <w:abstractNum w:abstractNumId="20">
+  <w:abstractNum w:abstractNumId="20" w15:restartNumberingAfterBreak="0">
     <w:nsid w:val="40860B66"/>
     <w:multiLevelType w:val="hybridMultilevel"/>
     <w:tmpl w:val="18F861A8"/>
@@ -5034,7 +5052,7 @@
       </w:rPr>
     </w:lvl>
   </w:abstractNum>
-  <w:abstractNum w:abstractNumId="21">
+  <w:abstractNum w:abstractNumId="21" w15:restartNumberingAfterBreak="0">
     <w:nsid w:val="47647868"/>
     <w:multiLevelType w:val="hybridMultilevel"/>
     <w:tmpl w:val="1FFA181C"/>
@@ -5147,7 +5165,7 @@
       </w:rPr>
     </w:lvl>
   </w:abstractNum>
-  <w:abstractNum w:abstractNumId="22">
+  <w:abstractNum w:abstractNumId="22" w15:restartNumberingAfterBreak="0">
     <w:nsid w:val="4A642D9C"/>
     <w:multiLevelType w:val="hybridMultilevel"/>
     <w:tmpl w:val="C76AD86E"/>
@@ -5262,7 +5280,7 @@
       </w:rPr>
     </w:lvl>
   </w:abstractNum>
-  <w:abstractNum w:abstractNumId="23">
+  <w:abstractNum w:abstractNumId="23" w15:restartNumberingAfterBreak="0">
     <w:nsid w:val="4D2D0446"/>
     <w:multiLevelType w:val="hybridMultilevel"/>
     <w:tmpl w:val="A59CF356"/>
@@ -5351,7 +5369,7 @@
       </w:pPr>
     </w:lvl>
   </w:abstractNum>
-  <w:abstractNum w:abstractNumId="24">
+  <w:abstractNum w:abstractNumId="24" w15:restartNumberingAfterBreak="0">
     <w:nsid w:val="572D2442"/>
     <w:multiLevelType w:val="hybridMultilevel"/>
     <w:tmpl w:val="75129040"/>
@@ -5464,7 +5482,7 @@
       </w:rPr>
     </w:lvl>
   </w:abstractNum>
-  <w:abstractNum w:abstractNumId="25">
+  <w:abstractNum w:abstractNumId="25" w15:restartNumberingAfterBreak="0">
     <w:nsid w:val="5A4718B9"/>
     <w:multiLevelType w:val="hybridMultilevel"/>
     <w:tmpl w:val="C3DA1FDC"/>
@@ -5577,7 +5595,7 @@
       </w:rPr>
     </w:lvl>
   </w:abstractNum>
-  <w:abstractNum w:abstractNumId="26">
+  <w:abstractNum w:abstractNumId="26" w15:restartNumberingAfterBreak="0">
     <w:nsid w:val="5F36657E"/>
     <w:multiLevelType w:val="hybridMultilevel"/>
     <w:tmpl w:val="A718C58C"/>
@@ -5690,7 +5708,7 @@
       </w:rPr>
     </w:lvl>
   </w:abstractNum>
-  <w:abstractNum w:abstractNumId="27">
+  <w:abstractNum w:abstractNumId="27" w15:restartNumberingAfterBreak="0">
     <w:nsid w:val="622162D9"/>
     <w:multiLevelType w:val="hybridMultilevel"/>
     <w:tmpl w:val="625024D2"/>
@@ -5803,7 +5821,7 @@
       </w:rPr>
     </w:lvl>
   </w:abstractNum>
-  <w:abstractNum w:abstractNumId="28">
+  <w:abstractNum w:abstractNumId="28" w15:restartNumberingAfterBreak="0">
     <w:nsid w:val="678E764F"/>
     <w:multiLevelType w:val="hybridMultilevel"/>
     <w:tmpl w:val="1382A6E6"/>
@@ -5916,7 +5934,7 @@
       </w:rPr>
     </w:lvl>
   </w:abstractNum>
-  <w:abstractNum w:abstractNumId="29">
+  <w:abstractNum w:abstractNumId="29" w15:restartNumberingAfterBreak="0">
     <w:nsid w:val="77AE1AB8"/>
     <w:multiLevelType w:val="hybridMultilevel"/>
     <w:tmpl w:val="D560737C"/>
@@ -6028,7 +6046,7 @@
       </w:rPr>
     </w:lvl>
   </w:abstractNum>
-  <w:abstractNum w:abstractNumId="30">
+  <w:abstractNum w:abstractNumId="30" w15:restartNumberingAfterBreak="0">
     <w:nsid w:val="7F897C63"/>
     <w:multiLevelType w:val="hybridMultilevel"/>
     <w:tmpl w:val="61F2DB3C"/>
@@ -6250,7 +6268,7 @@
 </file>
 
 <file path=word/styles.xml><?xml version="1.0" encoding="utf-8"?>
-<w:styles xmlns:r="http://schemas.openxmlformats.org/officeDocument/2006/relationships" xmlns:w="http://schemas.openxmlformats.org/wordprocessingml/2006/main">
+<w:styles xmlns:mc="http://schemas.openxmlformats.org/markup-compatibility/2006" xmlns:r="http://schemas.openxmlformats.org/officeDocument/2006/relationships" xmlns:w="http://schemas.openxmlformats.org/wordprocessingml/2006/main" xmlns:w14="http://schemas.microsoft.com/office/word/2010/wordml" xmlns:w15="http://schemas.microsoft.com/office/word/2012/wordml" mc:Ignorable="w14 w15">
   <w:docDefaults>
     <w:rPrDefault>
       <w:rPr>
@@ -6262,148 +6280,378 @@
     </w:rPrDefault>
     <w:pPrDefault/>
   </w:docDefaults>
-  <w:latentStyles w:defLockedState="0" w:defUIPriority="99" w:defSemiHidden="1" w:defUnhideWhenUsed="1" w:defQFormat="0" w:count="267">
-    <w:lsdException w:name="Normal" w:locked="1" w:semiHidden="0" w:uiPriority="0" w:unhideWhenUsed="0" w:qFormat="1"/>
-    <w:lsdException w:name="heading 1" w:locked="1" w:semiHidden="0" w:uiPriority="0" w:unhideWhenUsed="0" w:qFormat="1"/>
-    <w:lsdException w:name="heading 2" w:locked="1" w:semiHidden="0" w:uiPriority="0" w:unhideWhenUsed="0" w:qFormat="1"/>
-    <w:lsdException w:name="heading 3" w:locked="1" w:uiPriority="0" w:qFormat="1"/>
-    <w:lsdException w:name="heading 4" w:locked="1" w:uiPriority="0" w:qFormat="1"/>
-    <w:lsdException w:name="heading 5" w:locked="1" w:uiPriority="0" w:qFormat="1"/>
-    <w:lsdException w:name="heading 6" w:locked="1" w:uiPriority="0" w:qFormat="1"/>
-    <w:lsdException w:name="heading 7" w:locked="1" w:uiPriority="0" w:qFormat="1"/>
-    <w:lsdException w:name="heading 8" w:locked="1" w:uiPriority="0" w:qFormat="1"/>
-    <w:lsdException w:name="heading 9" w:locked="1" w:uiPriority="0" w:qFormat="1"/>
-    <w:lsdException w:name="toc 1" w:locked="1" w:semiHidden="0" w:uiPriority="39" w:unhideWhenUsed="0"/>
-    <w:lsdException w:name="toc 2" w:locked="1" w:semiHidden="0" w:uiPriority="0" w:unhideWhenUsed="0"/>
-    <w:lsdException w:name="toc 3" w:locked="1" w:semiHidden="0" w:uiPriority="0" w:unhideWhenUsed="0"/>
-    <w:lsdException w:name="toc 4" w:locked="1" w:semiHidden="0" w:uiPriority="0" w:unhideWhenUsed="0"/>
-    <w:lsdException w:name="toc 5" w:locked="1" w:semiHidden="0" w:uiPriority="0" w:unhideWhenUsed="0"/>
-    <w:lsdException w:name="toc 6" w:locked="1" w:semiHidden="0" w:uiPriority="0" w:unhideWhenUsed="0"/>
-    <w:lsdException w:name="toc 7" w:locked="1" w:semiHidden="0" w:uiPriority="0" w:unhideWhenUsed="0"/>
-    <w:lsdException w:name="toc 8" w:locked="1" w:semiHidden="0" w:uiPriority="0" w:unhideWhenUsed="0"/>
-    <w:lsdException w:name="toc 9" w:locked="1" w:semiHidden="0" w:uiPriority="0" w:unhideWhenUsed="0"/>
-    <w:lsdException w:name="annotation text" w:locked="1" w:semiHidden="0" w:uiPriority="0" w:unhideWhenUsed="0"/>
-    <w:lsdException w:name="header" w:locked="1" w:semiHidden="0" w:uiPriority="0" w:unhideWhenUsed="0"/>
-    <w:lsdException w:name="footer" w:locked="1" w:semiHidden="0" w:uiPriority="0" w:unhideWhenUsed="0"/>
-    <w:lsdException w:name="caption" w:locked="1" w:uiPriority="0" w:qFormat="1"/>
-    <w:lsdException w:name="page number" w:locked="1" w:semiHidden="0" w:uiPriority="0" w:unhideWhenUsed="0"/>
-    <w:lsdException w:name="Title" w:locked="1" w:semiHidden="0" w:uiPriority="0" w:unhideWhenUsed="0" w:qFormat="1"/>
-    <w:lsdException w:name="Default Paragraph Font" w:locked="1" w:semiHidden="0" w:uiPriority="0" w:unhideWhenUsed="0"/>
-    <w:lsdException w:name="Subtitle" w:locked="1" w:semiHidden="0" w:uiPriority="0" w:unhideWhenUsed="0" w:qFormat="1"/>
-    <w:lsdException w:name="Strong" w:locked="1" w:semiHidden="0" w:uiPriority="0" w:unhideWhenUsed="0" w:qFormat="1"/>
-    <w:lsdException w:name="Emphasis" w:locked="1" w:semiHidden="0" w:uiPriority="20" w:unhideWhenUsed="0" w:qFormat="1"/>
-    <w:lsdException w:name="Table Grid" w:locked="1" w:semiHidden="0" w:uiPriority="0" w:unhideWhenUsed="0"/>
-    <w:lsdException w:name="Placeholder Text" w:unhideWhenUsed="0"/>
-    <w:lsdException w:name="No Spacing" w:semiHidden="0" w:uiPriority="1" w:unhideWhenUsed="0" w:qFormat="1"/>
-    <w:lsdException w:name="Light Shading" w:semiHidden="0" w:uiPriority="60" w:unhideWhenUsed="0"/>
-    <w:lsdException w:name="Light List" w:semiHidden="0" w:uiPriority="61" w:unhideWhenUsed="0"/>
-    <w:lsdException w:name="Light Grid" w:semiHidden="0" w:uiPriority="62" w:unhideWhenUsed="0"/>
-    <w:lsdException w:name="Medium Shading 1" w:semiHidden="0" w:uiPriority="63" w:unhideWhenUsed="0"/>
-    <w:lsdException w:name="Medium Shading 2" w:semiHidden="0" w:uiPriority="64" w:unhideWhenUsed="0"/>
-    <w:lsdException w:name="Medium List 1" w:semiHidden="0" w:uiPriority="65" w:unhideWhenUsed="0"/>
-    <w:lsdException w:name="Medium List 2" w:semiHidden="0" w:uiPriority="66" w:unhideWhenUsed="0"/>
-    <w:lsdException w:name="Medium Grid 1" w:semiHidden="0" w:uiPriority="67" w:unhideWhenUsed="0"/>
-    <w:lsdException w:name="Medium Grid 2" w:semiHidden="0" w:uiPriority="68" w:unhideWhenUsed="0"/>
-    <w:lsdException w:name="Medium Grid 3" w:semiHidden="0" w:uiPriority="69" w:unhideWhenUsed="0"/>
-    <w:lsdException w:name="Dark List" w:semiHidden="0" w:uiPriority="70" w:unhideWhenUsed="0"/>
-    <w:lsdException w:name="Colorful Shading" w:semiHidden="0" w:uiPriority="71" w:unhideWhenUsed="0"/>
-    <w:lsdException w:name="Colorful List" w:semiHidden="0" w:uiPriority="72" w:unhideWhenUsed="0"/>
-    <w:lsdException w:name="Colorful Grid" w:semiHidden="0" w:uiPriority="73" w:unhideWhenUsed="0"/>
-    <w:lsdException w:name="Light Shading Accent 1" w:semiHidden="0" w:uiPriority="60" w:unhideWhenUsed="0"/>
-    <w:lsdException w:name="Light List Accent 1" w:semiHidden="0" w:uiPriority="61" w:unhideWhenUsed="0"/>
-    <w:lsdException w:name="Light Grid Accent 1" w:semiHidden="0" w:uiPriority="62" w:unhideWhenUsed="0"/>
-    <w:lsdException w:name="Medium Shading 1 Accent 1" w:semiHidden="0" w:uiPriority="63" w:unhideWhenUsed="0"/>
-    <w:lsdException w:name="Medium Shading 2 Accent 1" w:semiHidden="0" w:uiPriority="64" w:unhideWhenUsed="0"/>
-    <w:lsdException w:name="Medium List 1 Accent 1" w:semiHidden="0" w:uiPriority="65" w:unhideWhenUsed="0"/>
-    <w:lsdException w:name="Revision" w:unhideWhenUsed="0"/>
-    <w:lsdException w:name="List Paragraph" w:semiHidden="0" w:uiPriority="34" w:unhideWhenUsed="0" w:qFormat="1"/>
-    <w:lsdException w:name="Quote" w:semiHidden="0" w:uiPriority="29" w:unhideWhenUsed="0" w:qFormat="1"/>
-    <w:lsdException w:name="Intense Quote" w:semiHidden="0" w:uiPriority="30" w:unhideWhenUsed="0" w:qFormat="1"/>
-    <w:lsdException w:name="Medium List 2 Accent 1" w:semiHidden="0" w:uiPriority="66" w:unhideWhenUsed="0"/>
-    <w:lsdException w:name="Medium Grid 1 Accent 1" w:semiHidden="0" w:uiPriority="67" w:unhideWhenUsed="0"/>
-    <w:lsdException w:name="Medium Grid 2 Accent 1" w:semiHidden="0" w:uiPriority="68" w:unhideWhenUsed="0"/>
-    <w:lsdException w:name="Medium Grid 3 Accent 1" w:semiHidden="0" w:uiPriority="69" w:unhideWhenUsed="0"/>
-    <w:lsdException w:name="Dark List Accent 1" w:semiHidden="0" w:uiPriority="70" w:unhideWhenUsed="0"/>
-    <w:lsdException w:name="Colorful Shading Accent 1" w:semiHidden="0" w:uiPriority="71" w:unhideWhenUsed="0"/>
-    <w:lsdException w:name="Colorful List Accent 1" w:semiHidden="0" w:uiPriority="72" w:unhideWhenUsed="0"/>
-    <w:lsdException w:name="Colorful Grid Accent 1" w:semiHidden="0" w:uiPriority="73" w:unhideWhenUsed="0"/>
-    <w:lsdException w:name="Light Shading Accent 2" w:semiHidden="0" w:uiPriority="60" w:unhideWhenUsed="0"/>
-    <w:lsdException w:name="Light List Accent 2" w:semiHidden="0" w:uiPriority="61" w:unhideWhenUsed="0"/>
-    <w:lsdException w:name="Light Grid Accent 2" w:semiHidden="0" w:uiPriority="62" w:unhideWhenUsed="0"/>
-    <w:lsdException w:name="Medium Shading 1 Accent 2" w:semiHidden="0" w:uiPriority="63" w:unhideWhenUsed="0"/>
-    <w:lsdException w:name="Medium Shading 2 Accent 2" w:semiHidden="0" w:uiPriority="64" w:unhideWhenUsed="0"/>
-    <w:lsdException w:name="Medium List 1 Accent 2" w:semiHidden="0" w:uiPriority="65" w:unhideWhenUsed="0"/>
-    <w:lsdException w:name="Medium List 2 Accent 2" w:semiHidden="0" w:uiPriority="66" w:unhideWhenUsed="0"/>
-    <w:lsdException w:name="Medium Grid 1 Accent 2" w:semiHidden="0" w:uiPriority="67" w:unhideWhenUsed="0"/>
-    <w:lsdException w:name="Medium Grid 2 Accent 2" w:semiHidden="0" w:uiPriority="68" w:unhideWhenUsed="0"/>
-    <w:lsdException w:name="Medium Grid 3 Accent 2" w:semiHidden="0" w:uiPriority="69" w:unhideWhenUsed="0"/>
-    <w:lsdException w:name="Dark List Accent 2" w:semiHidden="0" w:uiPriority="70" w:unhideWhenUsed="0"/>
-    <w:lsdException w:name="Colorful Shading Accent 2" w:semiHidden="0" w:uiPriority="71" w:unhideWhenUsed="0"/>
-    <w:lsdException w:name="Colorful List Accent 2" w:semiHidden="0" w:uiPriority="72" w:unhideWhenUsed="0"/>
-    <w:lsdException w:name="Colorful Grid Accent 2" w:semiHidden="0" w:uiPriority="73" w:unhideWhenUsed="0"/>
-    <w:lsdException w:name="Light Shading Accent 3" w:semiHidden="0" w:uiPriority="60" w:unhideWhenUsed="0"/>
-    <w:lsdException w:name="Light List Accent 3" w:semiHidden="0" w:uiPriority="61" w:unhideWhenUsed="0"/>
-    <w:lsdException w:name="Light Grid Accent 3" w:semiHidden="0" w:uiPriority="62" w:unhideWhenUsed="0"/>
-    <w:lsdException w:name="Medium Shading 1 Accent 3" w:semiHidden="0" w:uiPriority="63" w:unhideWhenUsed="0"/>
-    <w:lsdException w:name="Medium Shading 2 Accent 3" w:semiHidden="0" w:uiPriority="64" w:unhideWhenUsed="0"/>
-    <w:lsdException w:name="Medium List 1 Accent 3" w:semiHidden="0" w:uiPriority="65" w:unhideWhenUsed="0"/>
-    <w:lsdException w:name="Medium List 2 Accent 3" w:semiHidden="0" w:uiPriority="66" w:unhideWhenUsed="0"/>
-    <w:lsdException w:name="Medium Grid 1 Accent 3" w:semiHidden="0" w:uiPriority="67" w:unhideWhenUsed="0"/>
-    <w:lsdException w:name="Medium Grid 2 Accent 3" w:semiHidden="0" w:uiPriority="68" w:unhideWhenUsed="0"/>
-    <w:lsdException w:name="Medium Grid 3 Accent 3" w:semiHidden="0" w:uiPriority="69" w:unhideWhenUsed="0"/>
-    <w:lsdException w:name="Dark List Accent 3" w:semiHidden="0" w:uiPriority="70" w:unhideWhenUsed="0"/>
-    <w:lsdException w:name="Colorful Shading Accent 3" w:semiHidden="0" w:uiPriority="71" w:unhideWhenUsed="0"/>
-    <w:lsdException w:name="Colorful List Accent 3" w:semiHidden="0" w:uiPriority="72" w:unhideWhenUsed="0"/>
-    <w:lsdException w:name="Colorful Grid Accent 3" w:semiHidden="0" w:uiPriority="73" w:unhideWhenUsed="0"/>
-    <w:lsdException w:name="Light Shading Accent 4" w:semiHidden="0" w:uiPriority="60" w:unhideWhenUsed="0"/>
-    <w:lsdException w:name="Light List Accent 4" w:semiHidden="0" w:uiPriority="61" w:unhideWhenUsed="0"/>
-    <w:lsdException w:name="Light Grid Accent 4" w:semiHidden="0" w:uiPriority="62" w:unhideWhenUsed="0"/>
-    <w:lsdException w:name="Medium Shading 1 Accent 4" w:semiHidden="0" w:uiPriority="63" w:unhideWhenUsed="0"/>
-    <w:lsdException w:name="Medium Shading 2 Accent 4" w:semiHidden="0" w:uiPriority="64" w:unhideWhenUsed="0"/>
-    <w:lsdException w:name="Medium List 1 Accent 4" w:semiHidden="0" w:uiPriority="65" w:unhideWhenUsed="0"/>
-    <w:lsdException w:name="Medium List 2 Accent 4" w:semiHidden="0" w:uiPriority="66" w:unhideWhenUsed="0"/>
-    <w:lsdException w:name="Medium Grid 1 Accent 4" w:semiHidden="0" w:uiPriority="67" w:unhideWhenUsed="0"/>
-    <w:lsdException w:name="Medium Grid 2 Accent 4" w:semiHidden="0" w:uiPriority="68" w:unhideWhenUsed="0"/>
-    <w:lsdException w:name="Medium Grid 3 Accent 4" w:semiHidden="0" w:uiPriority="69" w:unhideWhenUsed="0"/>
-    <w:lsdException w:name="Dark List Accent 4" w:semiHidden="0" w:uiPriority="70" w:unhideWhenUsed="0"/>
-    <w:lsdException w:name="Colorful Shading Accent 4" w:semiHidden="0" w:uiPriority="71" w:unhideWhenUsed="0"/>
-    <w:lsdException w:name="Colorful List Accent 4" w:semiHidden="0" w:uiPriority="72" w:unhideWhenUsed="0"/>
-    <w:lsdException w:name="Colorful Grid Accent 4" w:semiHidden="0" w:uiPriority="73" w:unhideWhenUsed="0"/>
-    <w:lsdException w:name="Light Shading Accent 5" w:semiHidden="0" w:uiPriority="60" w:unhideWhenUsed="0"/>
-    <w:lsdException w:name="Light List Accent 5" w:semiHidden="0" w:uiPriority="61" w:unhideWhenUsed="0"/>
-    <w:lsdException w:name="Light Grid Accent 5" w:semiHidden="0" w:uiPriority="62" w:unhideWhenUsed="0"/>
-    <w:lsdException w:name="Medium Shading 1 Accent 5" w:semiHidden="0" w:uiPriority="63" w:unhideWhenUsed="0"/>
-    <w:lsdException w:name="Medium Shading 2 Accent 5" w:semiHidden="0" w:uiPriority="64" w:unhideWhenUsed="0"/>
-    <w:lsdException w:name="Medium List 1 Accent 5" w:semiHidden="0" w:uiPriority="65" w:unhideWhenUsed="0"/>
-    <w:lsdException w:name="Medium List 2 Accent 5" w:semiHidden="0" w:uiPriority="66" w:unhideWhenUsed="0"/>
-    <w:lsdException w:name="Medium Grid 1 Accent 5" w:semiHidden="0" w:uiPriority="67" w:unhideWhenUsed="0"/>
-    <w:lsdException w:name="Medium Grid 2 Accent 5" w:semiHidden="0" w:uiPriority="68" w:unhideWhenUsed="0"/>
-    <w:lsdException w:name="Medium Grid 3 Accent 5" w:semiHidden="0" w:uiPriority="69" w:unhideWhenUsed="0"/>
-    <w:lsdException w:name="Dark List Accent 5" w:semiHidden="0" w:uiPriority="70" w:unhideWhenUsed="0"/>
-    <w:lsdException w:name="Colorful Shading Accent 5" w:semiHidden="0" w:uiPriority="71" w:unhideWhenUsed="0"/>
-    <w:lsdException w:name="Colorful List Accent 5" w:semiHidden="0" w:uiPriority="72" w:unhideWhenUsed="0"/>
-    <w:lsdException w:name="Colorful Grid Accent 5" w:semiHidden="0" w:uiPriority="73" w:unhideWhenUsed="0"/>
-    <w:lsdException w:name="Light Shading Accent 6" w:semiHidden="0" w:uiPriority="60" w:unhideWhenUsed="0"/>
-    <w:lsdException w:name="Light List Accent 6" w:semiHidden="0" w:uiPriority="61" w:unhideWhenUsed="0"/>
-    <w:lsdException w:name="Light Grid Accent 6" w:semiHidden="0" w:uiPriority="62" w:unhideWhenUsed="0"/>
-    <w:lsdException w:name="Medium Shading 1 Accent 6" w:semiHidden="0" w:uiPriority="63" w:unhideWhenUsed="0"/>
-    <w:lsdException w:name="Medium Shading 2 Accent 6" w:semiHidden="0" w:uiPriority="64" w:unhideWhenUsed="0"/>
-    <w:lsdException w:name="Medium List 1 Accent 6" w:semiHidden="0" w:uiPriority="65" w:unhideWhenUsed="0"/>
-    <w:lsdException w:name="Medium List 2 Accent 6" w:semiHidden="0" w:uiPriority="66" w:unhideWhenUsed="0"/>
-    <w:lsdException w:name="Medium Grid 1 Accent 6" w:semiHidden="0" w:uiPriority="67" w:unhideWhenUsed="0"/>
-    <w:lsdException w:name="Medium Grid 2 Accent 6" w:semiHidden="0" w:uiPriority="68" w:unhideWhenUsed="0"/>
-    <w:lsdException w:name="Medium Grid 3 Accent 6" w:semiHidden="0" w:uiPriority="69" w:unhideWhenUsed="0"/>
-    <w:lsdException w:name="Dark List Accent 6" w:semiHidden="0" w:uiPriority="70" w:unhideWhenUsed="0"/>
-    <w:lsdException w:name="Colorful Shading Accent 6" w:semiHidden="0" w:uiPriority="71" w:unhideWhenUsed="0"/>
-    <w:lsdException w:name="Colorful List Accent 6" w:semiHidden="0" w:uiPriority="72" w:unhideWhenUsed="0"/>
-    <w:lsdException w:name="Colorful Grid Accent 6" w:semiHidden="0" w:uiPriority="73" w:unhideWhenUsed="0"/>
-    <w:lsdException w:name="Subtle Emphasis" w:semiHidden="0" w:uiPriority="19" w:unhideWhenUsed="0" w:qFormat="1"/>
-    <w:lsdException w:name="Intense Emphasis" w:semiHidden="0" w:uiPriority="21" w:unhideWhenUsed="0" w:qFormat="1"/>
-    <w:lsdException w:name="Subtle Reference" w:semiHidden="0" w:uiPriority="31" w:unhideWhenUsed="0" w:qFormat="1"/>
-    <w:lsdException w:name="Intense Reference" w:semiHidden="0" w:uiPriority="32" w:unhideWhenUsed="0" w:qFormat="1"/>
-    <w:lsdException w:name="Book Title" w:semiHidden="0" w:uiPriority="33" w:unhideWhenUsed="0" w:qFormat="1"/>
-    <w:lsdException w:name="Bibliography" w:uiPriority="37"/>
-    <w:lsdException w:name="TOC Heading" w:semiHidden="0" w:uiPriority="39" w:unhideWhenUsed="0" w:qFormat="1"/>
+  <w:latentStyles w:defLockedState="0" w:defUIPriority="99" w:defSemiHidden="0" w:defUnhideWhenUsed="0" w:defQFormat="0" w:count="371">
+    <w:lsdException w:name="Normal" w:locked="1" w:uiPriority="0" w:qFormat="1"/>
+    <w:lsdException w:name="heading 1" w:locked="1" w:uiPriority="0" w:qFormat="1"/>
+    <w:lsdException w:name="heading 2" w:locked="1" w:uiPriority="0" w:qFormat="1"/>
+    <w:lsdException w:name="heading 3" w:locked="1" w:semiHidden="1" w:uiPriority="0" w:unhideWhenUsed="1" w:qFormat="1"/>
+    <w:lsdException w:name="heading 4" w:locked="1" w:semiHidden="1" w:uiPriority="0" w:unhideWhenUsed="1" w:qFormat="1"/>
+    <w:lsdException w:name="heading 5" w:locked="1" w:semiHidden="1" w:uiPriority="0" w:unhideWhenUsed="1" w:qFormat="1"/>
+    <w:lsdException w:name="heading 6" w:locked="1" w:semiHidden="1" w:uiPriority="0" w:unhideWhenUsed="1" w:qFormat="1"/>
+    <w:lsdException w:name="heading 7" w:locked="1" w:semiHidden="1" w:uiPriority="0" w:unhideWhenUsed="1" w:qFormat="1"/>
+    <w:lsdException w:name="heading 8" w:locked="1" w:semiHidden="1" w:uiPriority="0" w:unhideWhenUsed="1" w:qFormat="1"/>
+    <w:lsdException w:name="heading 9" w:locked="1" w:semiHidden="1" w:uiPriority="0" w:unhideWhenUsed="1" w:qFormat="1"/>
+    <w:lsdException w:name="index 1" w:semiHidden="1" w:unhideWhenUsed="1"/>
+    <w:lsdException w:name="index 2" w:semiHidden="1" w:unhideWhenUsed="1"/>
+    <w:lsdException w:name="index 3" w:semiHidden="1" w:unhideWhenUsed="1"/>
+    <w:lsdException w:name="index 4" w:semiHidden="1" w:unhideWhenUsed="1"/>
+    <w:lsdException w:name="index 5" w:semiHidden="1" w:unhideWhenUsed="1"/>
+    <w:lsdException w:name="index 6" w:semiHidden="1" w:unhideWhenUsed="1"/>
+    <w:lsdException w:name="index 7" w:semiHidden="1" w:unhideWhenUsed="1"/>
+    <w:lsdException w:name="index 8" w:semiHidden="1" w:unhideWhenUsed="1"/>
+    <w:lsdException w:name="index 9" w:semiHidden="1" w:unhideWhenUsed="1"/>
+    <w:lsdException w:name="toc 1" w:locked="1" w:uiPriority="39"/>
+    <w:lsdException w:name="toc 2" w:locked="1" w:uiPriority="0"/>
+    <w:lsdException w:name="toc 3" w:locked="1" w:uiPriority="0"/>
+    <w:lsdException w:name="toc 4" w:locked="1" w:uiPriority="0"/>
+    <w:lsdException w:name="toc 5" w:locked="1" w:uiPriority="0"/>
+    <w:lsdException w:name="toc 6" w:locked="1" w:uiPriority="0"/>
+    <w:lsdException w:name="toc 7" w:locked="1" w:uiPriority="0"/>
+    <w:lsdException w:name="toc 8" w:locked="1" w:uiPriority="0"/>
+    <w:lsdException w:name="toc 9" w:locked="1" w:uiPriority="0"/>
+    <w:lsdException w:name="Normal Indent" w:semiHidden="1" w:unhideWhenUsed="1"/>
+    <w:lsdException w:name="footnote text" w:semiHidden="1" w:unhideWhenUsed="1"/>
+    <w:lsdException w:name="annotation text" w:locked="1" w:uiPriority="0"/>
+    <w:lsdException w:name="header" w:locked="1" w:uiPriority="0"/>
+    <w:lsdException w:name="footer" w:locked="1" w:uiPriority="0"/>
+    <w:lsdException w:name="index heading" w:semiHidden="1" w:unhideWhenUsed="1"/>
+    <w:lsdException w:name="caption" w:locked="1" w:semiHidden="1" w:uiPriority="0" w:unhideWhenUsed="1" w:qFormat="1"/>
+    <w:lsdException w:name="table of figures" w:semiHidden="1" w:unhideWhenUsed="1"/>
+    <w:lsdException w:name="envelope address" w:semiHidden="1" w:unhideWhenUsed="1"/>
+    <w:lsdException w:name="envelope return" w:semiHidden="1" w:unhideWhenUsed="1"/>
+    <w:lsdException w:name="footnote reference" w:semiHidden="1" w:unhideWhenUsed="1"/>
+    <w:lsdException w:name="annotation reference" w:semiHidden="1" w:unhideWhenUsed="1"/>
+    <w:lsdException w:name="line number" w:semiHidden="1" w:unhideWhenUsed="1"/>
+    <w:lsdException w:name="page number" w:locked="1" w:uiPriority="0"/>
+    <w:lsdException w:name="endnote reference" w:semiHidden="1" w:unhideWhenUsed="1"/>
+    <w:lsdException w:name="endnote text" w:semiHidden="1" w:unhideWhenUsed="1"/>
+    <w:lsdException w:name="table of authorities" w:semiHidden="1" w:unhideWhenUsed="1"/>
+    <w:lsdException w:name="macro" w:semiHidden="1" w:unhideWhenUsed="1"/>
+    <w:lsdException w:name="toa heading" w:semiHidden="1" w:unhideWhenUsed="1"/>
+    <w:lsdException w:name="List" w:semiHidden="1" w:unhideWhenUsed="1"/>
+    <w:lsdException w:name="List Bullet" w:semiHidden="1" w:unhideWhenUsed="1"/>
+    <w:lsdException w:name="List Number" w:semiHidden="1" w:unhideWhenUsed="1"/>
+    <w:lsdException w:name="List 2" w:semiHidden="1" w:unhideWhenUsed="1"/>
+    <w:lsdException w:name="List 3" w:semiHidden="1" w:unhideWhenUsed="1"/>
+    <w:lsdException w:name="List 4" w:semiHidden="1" w:unhideWhenUsed="1"/>
+    <w:lsdException w:name="List 5" w:semiHidden="1" w:unhideWhenUsed="1"/>
+    <w:lsdException w:name="List Bullet 2" w:semiHidden="1" w:unhideWhenUsed="1"/>
+    <w:lsdException w:name="List Bullet 3" w:semiHidden="1" w:unhideWhenUsed="1"/>
+    <w:lsdException w:name="List Bullet 4" w:semiHidden="1" w:unhideWhenUsed="1"/>
+    <w:lsdException w:name="List Bullet 5" w:semiHidden="1" w:unhideWhenUsed="1"/>
+    <w:lsdException w:name="List Number 2" w:semiHidden="1" w:unhideWhenUsed="1"/>
+    <w:lsdException w:name="List Number 3" w:semiHidden="1" w:unhideWhenUsed="1"/>
+    <w:lsdException w:name="List Number 4" w:semiHidden="1" w:unhideWhenUsed="1"/>
+    <w:lsdException w:name="List Number 5" w:semiHidden="1" w:unhideWhenUsed="1"/>
+    <w:lsdException w:name="Title" w:locked="1" w:uiPriority="0" w:qFormat="1"/>
+    <w:lsdException w:name="Closing" w:semiHidden="1" w:unhideWhenUsed="1"/>
+    <w:lsdException w:name="Signature" w:semiHidden="1" w:unhideWhenUsed="1"/>
+    <w:lsdException w:name="Default Paragraph Font" w:locked="1" w:uiPriority="0"/>
+    <w:lsdException w:name="Body Text" w:semiHidden="1" w:unhideWhenUsed="1"/>
+    <w:lsdException w:name="Body Text Indent" w:semiHidden="1" w:unhideWhenUsed="1"/>
+    <w:lsdException w:name="List Continue" w:semiHidden="1" w:unhideWhenUsed="1"/>
+    <w:lsdException w:name="List Continue 2" w:semiHidden="1" w:unhideWhenUsed="1"/>
+    <w:lsdException w:name="List Continue 3" w:semiHidden="1" w:unhideWhenUsed="1"/>
+    <w:lsdException w:name="List Continue 4" w:semiHidden="1" w:unhideWhenUsed="1"/>
+    <w:lsdException w:name="List Continue 5" w:semiHidden="1" w:unhideWhenUsed="1"/>
+    <w:lsdException w:name="Message Header" w:semiHidden="1" w:unhideWhenUsed="1"/>
+    <w:lsdException w:name="Subtitle" w:locked="1" w:uiPriority="0" w:qFormat="1"/>
+    <w:lsdException w:name="Salutation" w:semiHidden="1" w:unhideWhenUsed="1"/>
+    <w:lsdException w:name="Date" w:semiHidden="1" w:unhideWhenUsed="1"/>
+    <w:lsdException w:name="Body Text First Indent" w:semiHidden="1" w:unhideWhenUsed="1"/>
+    <w:lsdException w:name="Body Text First Indent 2" w:semiHidden="1" w:unhideWhenUsed="1"/>
+    <w:lsdException w:name="Note Heading" w:semiHidden="1" w:unhideWhenUsed="1"/>
+    <w:lsdException w:name="Body Text 2" w:semiHidden="1" w:unhideWhenUsed="1"/>
+    <w:lsdException w:name="Body Text 3" w:semiHidden="1" w:unhideWhenUsed="1"/>
+    <w:lsdException w:name="Body Text Indent 2" w:semiHidden="1" w:unhideWhenUsed="1"/>
+    <w:lsdException w:name="Body Text Indent 3" w:semiHidden="1" w:unhideWhenUsed="1"/>
+    <w:lsdException w:name="Block Text" w:semiHidden="1" w:unhideWhenUsed="1"/>
+    <w:lsdException w:name="Hyperlink" w:semiHidden="1" w:unhideWhenUsed="1"/>
+    <w:lsdException w:name="FollowedHyperlink" w:semiHidden="1" w:unhideWhenUsed="1"/>
+    <w:lsdException w:name="Strong" w:locked="1" w:uiPriority="0" w:qFormat="1"/>
+    <w:lsdException w:name="Emphasis" w:locked="1" w:uiPriority="20" w:qFormat="1"/>
+    <w:lsdException w:name="Document Map" w:semiHidden="1" w:unhideWhenUsed="1"/>
+    <w:lsdException w:name="Plain Text" w:semiHidden="1" w:unhideWhenUsed="1"/>
+    <w:lsdException w:name="E-mail Signature" w:semiHidden="1" w:unhideWhenUsed="1"/>
+    <w:lsdException w:name="HTML Top of Form" w:semiHidden="1" w:unhideWhenUsed="1"/>
+    <w:lsdException w:name="HTML Bottom of Form" w:semiHidden="1" w:unhideWhenUsed="1"/>
+    <w:lsdException w:name="Normal (Web)" w:semiHidden="1" w:unhideWhenUsed="1"/>
+    <w:lsdException w:name="HTML Acronym" w:semiHidden="1" w:unhideWhenUsed="1"/>
+    <w:lsdException w:name="HTML Address" w:semiHidden="1" w:unhideWhenUsed="1"/>
+    <w:lsdException w:name="HTML Cite" w:semiHidden="1" w:unhideWhenUsed="1"/>
+    <w:lsdException w:name="HTML Code" w:semiHidden="1" w:unhideWhenUsed="1"/>
+    <w:lsdException w:name="HTML Definition" w:semiHidden="1" w:unhideWhenUsed="1"/>
+    <w:lsdException w:name="HTML Keyboard" w:semiHidden="1" w:unhideWhenUsed="1"/>
+    <w:lsdException w:name="HTML Preformatted" w:semiHidden="1" w:unhideWhenUsed="1"/>
+    <w:lsdException w:name="HTML Sample" w:semiHidden="1" w:unhideWhenUsed="1"/>
+    <w:lsdException w:name="HTML Typewriter" w:semiHidden="1" w:unhideWhenUsed="1"/>
+    <w:lsdException w:name="HTML Variable" w:semiHidden="1" w:unhideWhenUsed="1"/>
+    <w:lsdException w:name="Normal Table" w:semiHidden="1" w:unhideWhenUsed="1"/>
+    <w:lsdException w:name="annotation subject" w:semiHidden="1" w:unhideWhenUsed="1"/>
+    <w:lsdException w:name="No List" w:semiHidden="1" w:unhideWhenUsed="1"/>
+    <w:lsdException w:name="Outline List 1" w:semiHidden="1" w:unhideWhenUsed="1"/>
+    <w:lsdException w:name="Outline List 2" w:semiHidden="1" w:unhideWhenUsed="1"/>
+    <w:lsdException w:name="Outline List 3" w:semiHidden="1" w:unhideWhenUsed="1"/>
+    <w:lsdException w:name="Table Simple 1" w:semiHidden="1" w:unhideWhenUsed="1"/>
+    <w:lsdException w:name="Table Simple 2" w:semiHidden="1" w:unhideWhenUsed="1"/>
+    <w:lsdException w:name="Table Simple 3" w:semiHidden="1" w:unhideWhenUsed="1"/>
+    <w:lsdException w:name="Table Classic 1" w:semiHidden="1" w:unhideWhenUsed="1"/>
+    <w:lsdException w:name="Table Classic 2" w:semiHidden="1" w:unhideWhenUsed="1"/>
+    <w:lsdException w:name="Table Classic 3" w:semiHidden="1" w:unhideWhenUsed="1"/>
+    <w:lsdException w:name="Table Classic 4" w:semiHidden="1" w:unhideWhenUsed="1"/>
+    <w:lsdException w:name="Table Colorful 1" w:semiHidden="1" w:unhideWhenUsed="1"/>
+    <w:lsdException w:name="Table Colorful 2" w:semiHidden="1" w:unhideWhenUsed="1"/>
+    <w:lsdException w:name="Table Colorful 3" w:semiHidden="1" w:unhideWhenUsed="1"/>
+    <w:lsdException w:name="Table Columns 1" w:semiHidden="1" w:unhideWhenUsed="1"/>
+    <w:lsdException w:name="Table Columns 2" w:semiHidden="1" w:unhideWhenUsed="1"/>
+    <w:lsdException w:name="Table Columns 3" w:semiHidden="1" w:unhideWhenUsed="1"/>
+    <w:lsdException w:name="Table Columns 4" w:semiHidden="1" w:unhideWhenUsed="1"/>
+    <w:lsdException w:name="Table Columns 5" w:semiHidden="1" w:unhideWhenUsed="1"/>
+    <w:lsdException w:name="Table Grid 1" w:semiHidden="1" w:unhideWhenUsed="1"/>
+    <w:lsdException w:name="Table Grid 2" w:semiHidden="1" w:unhideWhenUsed="1"/>
+    <w:lsdException w:name="Table Grid 3" w:semiHidden="1" w:unhideWhenUsed="1"/>
+    <w:lsdException w:name="Table Grid 4" w:semiHidden="1" w:unhideWhenUsed="1"/>
+    <w:lsdException w:name="Table Grid 5" w:semiHidden="1" w:unhideWhenUsed="1"/>
+    <w:lsdException w:name="Table Grid 6" w:semiHidden="1" w:unhideWhenUsed="1"/>
+    <w:lsdException w:name="Table Grid 7" w:semiHidden="1" w:unhideWhenUsed="1"/>
+    <w:lsdException w:name="Table Grid 8" w:semiHidden="1" w:unhideWhenUsed="1"/>
+    <w:lsdException w:name="Table List 1" w:semiHidden="1" w:unhideWhenUsed="1"/>
+    <w:lsdException w:name="Table List 2" w:semiHidden="1" w:unhideWhenUsed="1"/>
+    <w:lsdException w:name="Table List 3" w:semiHidden="1" w:unhideWhenUsed="1"/>
+    <w:lsdException w:name="Table List 4" w:semiHidden="1" w:unhideWhenUsed="1"/>
+    <w:lsdException w:name="Table List 5" w:semiHidden="1" w:unhideWhenUsed="1"/>
+    <w:lsdException w:name="Table List 6" w:semiHidden="1" w:unhideWhenUsed="1"/>
+    <w:lsdException w:name="Table List 7" w:semiHidden="1" w:unhideWhenUsed="1"/>
+    <w:lsdException w:name="Table List 8" w:semiHidden="1" w:unhideWhenUsed="1"/>
+    <w:lsdException w:name="Table 3D effects 1" w:semiHidden="1" w:unhideWhenUsed="1"/>
+    <w:lsdException w:name="Table 3D effects 2" w:semiHidden="1" w:unhideWhenUsed="1"/>
+    <w:lsdException w:name="Table 3D effects 3" w:semiHidden="1" w:unhideWhenUsed="1"/>
+    <w:lsdException w:name="Table Contemporary" w:semiHidden="1" w:unhideWhenUsed="1"/>
+    <w:lsdException w:name="Table Elegant" w:semiHidden="1" w:unhideWhenUsed="1"/>
+    <w:lsdException w:name="Table Professional" w:semiHidden="1" w:unhideWhenUsed="1"/>
+    <w:lsdException w:name="Table Subtle 1" w:semiHidden="1" w:unhideWhenUsed="1"/>
+    <w:lsdException w:name="Table Subtle 2" w:semiHidden="1" w:unhideWhenUsed="1"/>
+    <w:lsdException w:name="Table Web 1" w:semiHidden="1" w:unhideWhenUsed="1"/>
+    <w:lsdException w:name="Table Web 2" w:semiHidden="1" w:unhideWhenUsed="1"/>
+    <w:lsdException w:name="Table Web 3" w:semiHidden="1" w:unhideWhenUsed="1"/>
+    <w:lsdException w:name="Balloon Text" w:semiHidden="1" w:unhideWhenUsed="1"/>
+    <w:lsdException w:name="Table Grid" w:locked="1" w:uiPriority="0"/>
+    <w:lsdException w:name="Table Theme" w:semiHidden="1" w:unhideWhenUsed="1"/>
+    <w:lsdException w:name="Placeholder Text" w:semiHidden="1"/>
+    <w:lsdException w:name="No Spacing" w:uiPriority="1" w:qFormat="1"/>
+    <w:lsdException w:name="Light Shading" w:uiPriority="60"/>
+    <w:lsdException w:name="Light List" w:uiPriority="61"/>
+    <w:lsdException w:name="Light Grid" w:uiPriority="62"/>
+    <w:lsdException w:name="Medium Shading 1" w:uiPriority="63"/>
+    <w:lsdException w:name="Medium Shading 2" w:uiPriority="64"/>
+    <w:lsdException w:name="Medium List 1" w:uiPriority="65"/>
+    <w:lsdException w:name="Medium List 2" w:uiPriority="66"/>
+    <w:lsdException w:name="Medium Grid 1" w:uiPriority="67"/>
+    <w:lsdException w:name="Medium Grid 2" w:uiPriority="68"/>
+    <w:lsdException w:name="Medium Grid 3" w:uiPriority="69"/>
+    <w:lsdException w:name="Dark List" w:uiPriority="70"/>
+    <w:lsdException w:name="Colorful Shading" w:uiPriority="71"/>
+    <w:lsdException w:name="Colorful List" w:uiPriority="72"/>
+    <w:lsdException w:name="Colorful Grid" w:uiPriority="73"/>
+    <w:lsdException w:name="Light Shading Accent 1" w:uiPriority="60"/>
+    <w:lsdException w:name="Light List Accent 1" w:uiPriority="61"/>
+    <w:lsdException w:name="Light Grid Accent 1" w:uiPriority="62"/>
+    <w:lsdException w:name="Medium Shading 1 Accent 1" w:uiPriority="63"/>
+    <w:lsdException w:name="Medium Shading 2 Accent 1" w:uiPriority="64"/>
+    <w:lsdException w:name="Medium List 1 Accent 1" w:uiPriority="65"/>
+    <w:lsdException w:name="Revision" w:semiHidden="1"/>
+    <w:lsdException w:name="List Paragraph" w:uiPriority="34" w:qFormat="1"/>
+    <w:lsdException w:name="Quote" w:uiPriority="29" w:qFormat="1"/>
+    <w:lsdException w:name="Intense Quote" w:uiPriority="30" w:qFormat="1"/>
+    <w:lsdException w:name="Medium List 2 Accent 1" w:uiPriority="66"/>
+    <w:lsdException w:name="Medium Grid 1 Accent 1" w:uiPriority="67"/>
+    <w:lsdException w:name="Medium Grid 2 Accent 1" w:uiPriority="68"/>
+    <w:lsdException w:name="Medium Grid 3 Accent 1" w:uiPriority="69"/>
+    <w:lsdException w:name="Dark List Accent 1" w:uiPriority="70"/>
+    <w:lsdException w:name="Colorful Shading Accent 1" w:uiPriority="71"/>
+    <w:lsdException w:name="Colorful List Accent 1" w:uiPriority="72"/>
+    <w:lsdException w:name="Colorful Grid Accent 1" w:uiPriority="73"/>
+    <w:lsdException w:name="Light Shading Accent 2" w:uiPriority="60"/>
+    <w:lsdException w:name="Light List Accent 2" w:uiPriority="61"/>
+    <w:lsdException w:name="Light Grid Accent 2" w:uiPriority="62"/>
+    <w:lsdException w:name="Medium Shading 1 Accent 2" w:uiPriority="63"/>
+    <w:lsdException w:name="Medium Shading 2 Accent 2" w:uiPriority="64"/>
+    <w:lsdException w:name="Medium List 1 Accent 2" w:uiPriority="65"/>
+    <w:lsdException w:name="Medium List 2 Accent 2" w:uiPriority="66"/>
+    <w:lsdException w:name="Medium Grid 1 Accent 2" w:uiPriority="67"/>
+    <w:lsdException w:name="Medium Grid 2 Accent 2" w:uiPriority="68"/>
+    <w:lsdException w:name="Medium Grid 3 Accent 2" w:uiPriority="69"/>
+    <w:lsdException w:name="Dark List Accent 2" w:uiPriority="70"/>
+    <w:lsdException w:name="Colorful Shading Accent 2" w:uiPriority="71"/>
+    <w:lsdException w:name="Colorful List Accent 2" w:uiPriority="72"/>
+    <w:lsdException w:name="Colorful Grid Accent 2" w:uiPriority="73"/>
+    <w:lsdException w:name="Light Shading Accent 3" w:uiPriority="60"/>
+    <w:lsdException w:name="Light List Accent 3" w:uiPriority="61"/>
+    <w:lsdException w:name="Light Grid Accent 3" w:uiPriority="62"/>
+    <w:lsdException w:name="Medium Shading 1 Accent 3" w:uiPriority="63"/>
+    <w:lsdException w:name="Medium Shading 2 Accent 3" w:uiPriority="64"/>
+    <w:lsdException w:name="Medium List 1 Accent 3" w:uiPriority="65"/>
+    <w:lsdException w:name="Medium List 2 Accent 3" w:uiPriority="66"/>
+    <w:lsdException w:name="Medium Grid 1 Accent 3" w:uiPriority="67"/>
+    <w:lsdException w:name="Medium Grid 2 Accent 3" w:uiPriority="68"/>
+    <w:lsdException w:name="Medium Grid 3 Accent 3" w:uiPriority="69"/>
+    <w:lsdException w:name="Dark List Accent 3" w:uiPriority="70"/>
+    <w:lsdException w:name="Colorful Shading Accent 3" w:uiPriority="71"/>
+    <w:lsdException w:name="Colorful List Accent 3" w:uiPriority="72"/>
+    <w:lsdException w:name="Colorful Grid Accent 3" w:uiPriority="73"/>
+    <w:lsdException w:name="Light Shading Accent 4" w:uiPriority="60"/>
+    <w:lsdException w:name="Light List Accent 4" w:uiPriority="61"/>
+    <w:lsdException w:name="Light Grid Accent 4" w:uiPriority="62"/>
+    <w:lsdException w:name="Medium Shading 1 Accent 4" w:uiPriority="63"/>
+    <w:lsdException w:name="Medium Shading 2 Accent 4" w:uiPriority="64"/>
+    <w:lsdException w:name="Medium List 1 Accent 4" w:uiPriority="65"/>
+    <w:lsdException w:name="Medium List 2 Accent 4" w:uiPriority="66"/>
+    <w:lsdException w:name="Medium Grid 1 Accent 4" w:uiPriority="67"/>
+    <w:lsdException w:name="Medium Grid 2 Accent 4" w:uiPriority="68"/>
+    <w:lsdException w:name="Medium Grid 3 Accent 4" w:uiPriority="69"/>
+    <w:lsdException w:name="Dark List Accent 4" w:uiPriority="70"/>
+    <w:lsdException w:name="Colorful Shading Accent 4" w:uiPriority="71"/>
+    <w:lsdException w:name="Colorful List Accent 4" w:uiPriority="72"/>
+    <w:lsdException w:name="Colorful Grid Accent 4" w:uiPriority="73"/>
+    <w:lsdException w:name="Light Shading Accent 5" w:uiPriority="60"/>
+    <w:lsdException w:name="Light List Accent 5" w:uiPriority="61"/>
+    <w:lsdException w:name="Light Grid Accent 5" w:uiPriority="62"/>
+    <w:lsdException w:name="Medium Shading 1 Accent 5" w:uiPriority="63"/>
+    <w:lsdException w:name="Medium Shading 2 Accent 5" w:uiPriority="64"/>
+    <w:lsdException w:name="Medium List 1 Accent 5" w:uiPriority="65"/>
+    <w:lsdException w:name="Medium List 2 Accent 5" w:uiPriority="66"/>
+    <w:lsdException w:name="Medium Grid 1 Accent 5" w:uiPriority="67"/>
+    <w:lsdException w:name="Medium Grid 2 Accent 5" w:uiPriority="68"/>
+    <w:lsdException w:name="Medium Grid 3 Accent 5" w:uiPriority="69"/>
+    <w:lsdException w:name="Dark List Accent 5" w:uiPriority="70"/>
+    <w:lsdException w:name="Colorful Shading Accent 5" w:uiPriority="71"/>
+    <w:lsdException w:name="Colorful List Accent 5" w:uiPriority="72"/>
+    <w:lsdException w:name="Colorful Grid Accent 5" w:uiPriority="73"/>
+    <w:lsdException w:name="Light Shading Accent 6" w:uiPriority="60"/>
+    <w:lsdException w:name="Light List Accent 6" w:uiPriority="61"/>
+    <w:lsdException w:name="Light Grid Accent 6" w:uiPriority="62"/>
+    <w:lsdException w:name="Medium Shading 1 Accent 6" w:uiPriority="63"/>
+    <w:lsdException w:name="Medium Shading 2 Accent 6" w:uiPriority="64"/>
+    <w:lsdException w:name="Medium List 1 Accent 6" w:uiPriority="65"/>
+    <w:lsdException w:name="Medium List 2 Accent 6" w:uiPriority="66"/>
+    <w:lsdException w:name="Medium Grid 1 Accent 6" w:uiPriority="67"/>
+    <w:lsdException w:name="Medium Grid 2 Accent 6" w:uiPriority="68"/>
+    <w:lsdException w:name="Medium Grid 3 Accent 6" w:uiPriority="69"/>
+    <w:lsdException w:name="Dark List Accent 6" w:uiPriority="70"/>
+    <w:lsdException w:name="Colorful Shading Accent 6" w:uiPriority="71"/>
+    <w:lsdException w:name="Colorful List Accent 6" w:uiPriority="72"/>
+    <w:lsdException w:name="Colorful Grid Accent 6" w:uiPriority="73"/>
+    <w:lsdException w:name="Subtle Emphasis" w:uiPriority="19" w:qFormat="1"/>
+    <w:lsdException w:name="Intense Emphasis" w:uiPriority="21" w:qFormat="1"/>
+    <w:lsdException w:name="Subtle Reference" w:uiPriority="31" w:qFormat="1"/>
+    <w:lsdException w:name="Intense Reference" w:uiPriority="32" w:qFormat="1"/>
+    <w:lsdException w:name="Book Title" w:uiPriority="33" w:qFormat="1"/>
+    <w:lsdException w:name="Bibliography" w:semiHidden="1" w:uiPriority="37" w:unhideWhenUsed="1"/>
+    <w:lsdException w:name="TOC Heading" w:uiPriority="39" w:qFormat="1"/>
+    <w:lsdException w:name="Plain Table 1" w:uiPriority="41"/>
+    <w:lsdException w:name="Plain Table 2" w:uiPriority="42"/>
+    <w:lsdException w:name="Plain Table 3" w:uiPriority="43"/>
+    <w:lsdException w:name="Plain Table 4" w:uiPriority="44"/>
+    <w:lsdException w:name="Plain Table 5" w:uiPriority="45"/>
+    <w:lsdException w:name="Grid Table Light" w:uiPriority="40"/>
+    <w:lsdException w:name="Grid Table 1 Light" w:uiPriority="46"/>
+    <w:lsdException w:name="Grid Table 2" w:uiPriority="47"/>
+    <w:lsdException w:name="Grid Table 3" w:uiPriority="48"/>
+    <w:lsdException w:name="Grid Table 4" w:uiPriority="49"/>
+    <w:lsdException w:name="Grid Table 5 Dark" w:uiPriority="50"/>
+    <w:lsdException w:name="Grid Table 6 Colorful" w:uiPriority="51"/>
+    <w:lsdException w:name="Grid Table 7 Colorful" w:uiPriority="52"/>
+    <w:lsdException w:name="Grid Table 1 Light Accent 1" w:uiPriority="46"/>
+    <w:lsdException w:name="Grid Table 2 Accent 1" w:uiPriority="47"/>
+    <w:lsdException w:name="Grid Table 3 Accent 1" w:uiPriority="48"/>
+    <w:lsdException w:name="Grid Table 4 Accent 1" w:uiPriority="49"/>
+    <w:lsdException w:name="Grid Table 5 Dark Accent 1" w:uiPriority="50"/>
+    <w:lsdException w:name="Grid Table 6 Colorful Accent 1" w:uiPriority="51"/>
+    <w:lsdException w:name="Grid Table 7 Colorful Accent 1" w:uiPriority="52"/>
+    <w:lsdException w:name="Grid Table 1 Light Accent 2" w:uiPriority="46"/>
+    <w:lsdException w:name="Grid Table 2 Accent 2" w:uiPriority="47"/>
+    <w:lsdException w:name="Grid Table 3 Accent 2" w:uiPriority="48"/>
+    <w:lsdException w:name="Grid Table 4 Accent 2" w:uiPriority="49"/>
+    <w:lsdException w:name="Grid Table 5 Dark Accent 2" w:uiPriority="50"/>
+    <w:lsdException w:name="Grid Table 6 Colorful Accent 2" w:uiPriority="51"/>
+    <w:lsdException w:name="Grid Table 7 Colorful Accent 2" w:uiPriority="52"/>
+    <w:lsdException w:name="Grid Table 1 Light Accent 3" w:uiPriority="46"/>
+    <w:lsdException w:name="Grid Table 2 Accent 3" w:uiPriority="47"/>
+    <w:lsdException w:name="Grid Table 3 Accent 3" w:uiPriority="48"/>
+    <w:lsdException w:name="Grid Table 4 Accent 3" w:uiPriority="49"/>
+    <w:lsdException w:name="Grid Table 5 Dark Accent 3" w:uiPriority="50"/>
+    <w:lsdException w:name="Grid Table 6 Colorful Accent 3" w:uiPriority="51"/>
+    <w:lsdException w:name="Grid Table 7 Colorful Accent 3" w:uiPriority="52"/>
+    <w:lsdException w:name="Grid Table 1 Light Accent 4" w:uiPriority="46"/>
+    <w:lsdException w:name="Grid Table 2 Accent 4" w:uiPriority="47"/>
+    <w:lsdException w:name="Grid Table 3 Accent 4" w:uiPriority="48"/>
+    <w:lsdException w:name="Grid Table 4 Accent 4" w:uiPriority="49"/>
+    <w:lsdException w:name="Grid Table 5 Dark Accent 4" w:uiPriority="50"/>
+    <w:lsdException w:name="Grid Table 6 Colorful Accent 4" w:uiPriority="51"/>
+    <w:lsdException w:name="Grid Table 7 Colorful Accent 4" w:uiPriority="52"/>
+    <w:lsdException w:name="Grid Table 1 Light Accent 5" w:uiPriority="46"/>
+    <w:lsdException w:name="Grid Table 2 Accent 5" w:uiPriority="47"/>
+    <w:lsdException w:name="Grid Table 3 Accent 5" w:uiPriority="48"/>
+    <w:lsdException w:name="Grid Table 4 Accent 5" w:uiPriority="49"/>
+    <w:lsdException w:name="Grid Table 5 Dark Accent 5" w:uiPriority="50"/>
+    <w:lsdException w:name="Grid Table 6 Colorful Accent 5" w:uiPriority="51"/>
+    <w:lsdException w:name="Grid Table 7 Colorful Accent 5" w:uiPriority="52"/>
+    <w:lsdException w:name="Grid Table 1 Light Accent 6" w:uiPriority="46"/>
+    <w:lsdException w:name="Grid Table 2 Accent 6" w:uiPriority="47"/>
+    <w:lsdException w:name="Grid Table 3 Accent 6" w:uiPriority="48"/>
+    <w:lsdException w:name="Grid Table 4 Accent 6" w:uiPriority="49"/>
+    <w:lsdException w:name="Grid Table 5 Dark Accent 6" w:uiPriority="50"/>
+    <w:lsdException w:name="Grid Table 6 Colorful Accent 6" w:uiPriority="51"/>
+    <w:lsdException w:name="Grid Table 7 Colorful Accent 6" w:uiPriority="52"/>
+    <w:lsdException w:name="List Table 1 Light" w:uiPriority="46"/>
+    <w:lsdException w:name="List Table 2" w:uiPriority="47"/>
+    <w:lsdException w:name="List Table 3" w:uiPriority="48"/>
+    <w:lsdException w:name="List Table 4" w:uiPriority="49"/>
+    <w:lsdException w:name="List Table 5 Dark" w:uiPriority="50"/>
+    <w:lsdException w:name="List Table 6 Colorful" w:uiPriority="51"/>
+    <w:lsdException w:name="List Table 7 Colorful" w:uiPriority="52"/>
+    <w:lsdException w:name="List Table 1 Light Accent 1" w:uiPriority="46"/>
+    <w:lsdException w:name="List Table 2 Accent 1" w:uiPriority="47"/>
+    <w:lsdException w:name="List Table 3 Accent 1" w:uiPriority="48"/>
+    <w:lsdException w:name="List Table 4 Accent 1" w:uiPriority="49"/>
+    <w:lsdException w:name="List Table 5 Dark Accent 1" w:uiPriority="50"/>
+    <w:lsdException w:name="List Table 6 Colorful Accent 1" w:uiPriority="51"/>
+    <w:lsdException w:name="List Table 7 Colorful Accent 1" w:uiPriority="52"/>
+    <w:lsdException w:name="List Table 1 Light Accent 2" w:uiPriority="46"/>
+    <w:lsdException w:name="List Table 2 Accent 2" w:uiPriority="47"/>
+    <w:lsdException w:name="List Table 3 Accent 2" w:uiPriority="48"/>
+    <w:lsdException w:name="List Table 4 Accent 2" w:uiPriority="49"/>
+    <w:lsdException w:name="List Table 5 Dark Accent 2" w:uiPriority="50"/>
+    <w:lsdException w:name="List Table 6 Colorful Accent 2" w:uiPriority="51"/>
+    <w:lsdException w:name="List Table 7 Colorful Accent 2" w:uiPriority="52"/>
+    <w:lsdException w:name="List Table 1 Light Accent 3" w:uiPriority="46"/>
+    <w:lsdException w:name="List Table 2 Accent 3" w:uiPriority="47"/>
+    <w:lsdException w:name="List Table 3 Accent 3" w:uiPriority="48"/>
+    <w:lsdException w:name="List Table 4 Accent 3" w:uiPriority="49"/>
+    <w:lsdException w:name="List Table 5 Dark Accent 3" w:uiPriority="50"/>
+    <w:lsdException w:name="List Table 6 Colorful Accent 3" w:uiPriority="51"/>
+    <w:lsdException w:name="List Table 7 Colorful Accent 3" w:uiPriority="52"/>
+    <w:lsdException w:name="List Table 1 Light Accent 4" w:uiPriority="46"/>
+    <w:lsdException w:name="List Table 2 Accent 4" w:uiPriority="47"/>
+    <w:lsdException w:name="List Table 3 Accent 4" w:uiPriority="48"/>
+    <w:lsdException w:name="List Table 4 Accent 4" w:uiPriority="49"/>
+    <w:lsdException w:name="List Table 5 Dark Accent 4" w:uiPriority="50"/>
+    <w:lsdException w:name="List Table 6 Colorful Accent 4" w:uiPriority="51"/>
+    <w:lsdException w:name="List Table 7 Colorful Accent 4" w:uiPriority="52"/>
+    <w:lsdException w:name="List Table 1 Light Accent 5" w:uiPriority="46"/>
+    <w:lsdException w:name="List Table 2 Accent 5" w:uiPriority="47"/>
+    <w:lsdException w:name="List Table 3 Accent 5" w:uiPriority="48"/>
+    <w:lsdException w:name="List Table 4 Accent 5" w:uiPriority="49"/>
+    <w:lsdException w:name="List Table 5 Dark Accent 5" w:uiPriority="50"/>
+    <w:lsdException w:name="List Table 6 Colorful Accent 5" w:uiPriority="51"/>
+    <w:lsdException w:name="List Table 7 Colorful Accent 5" w:uiPriority="52"/>
+    <w:lsdException w:name="List Table 1 Light Accent 6" w:uiPriority="46"/>
+    <w:lsdException w:name="List Table 2 Accent 6" w:uiPriority="47"/>
+    <w:lsdException w:name="List Table 3 Accent 6" w:uiPriority="48"/>
+    <w:lsdException w:name="List Table 4 Accent 6" w:uiPriority="49"/>
+    <w:lsdException w:name="List Table 5 Dark Accent 6" w:uiPriority="50"/>
+    <w:lsdException w:name="List Table 6 Colorful Accent 6" w:uiPriority="51"/>
+    <w:lsdException w:name="List Table 7 Colorful Accent 6" w:uiPriority="52"/>
   </w:latentStyles>
   <w:style w:type="paragraph" w:default="1" w:styleId="Normal">
     <w:name w:val="Normal"/>
@@ -6477,7 +6725,6 @@
     <w:uiPriority w:val="99"/>
     <w:semiHidden/>
     <w:unhideWhenUsed/>
-    <w:qFormat/>
     <w:tblPr>
       <w:tblInd w:w="0" w:type="dxa"/>
       <w:tblCellMar>
@@ -6726,7 +6973,6 @@
       <w:szCs w:val="20"/>
     </w:rPr>
     <w:tblPr>
-      <w:tblInd w:w="0" w:type="dxa"/>
       <w:tblBorders>
         <w:top w:val="single" w:sz="4" w:space="0" w:color="000000"/>
         <w:left w:val="single" w:sz="4" w:space="0" w:color="000000"/>
@@ -6735,12 +6981,6 @@
         <w:insideH w:val="single" w:sz="4" w:space="0" w:color="000000"/>
         <w:insideV w:val="single" w:sz="4" w:space="0" w:color="000000"/>
       </w:tblBorders>
-      <w:tblCellMar>
-        <w:top w:w="0" w:type="dxa"/>
-        <w:left w:w="108" w:type="dxa"/>
-        <w:bottom w:w="0" w:type="dxa"/>
-        <w:right w:w="108" w:type="dxa"/>
-      </w:tblCellMar>
     </w:tblPr>
   </w:style>
   <w:style w:type="paragraph" w:customStyle="1" w:styleId="PB2">
@@ -7045,196 +7285,6 @@
 </w:styles>
 </file>
 
-<file path=word/stylesWithEffects.xml><?xml version="1.0" encoding="utf-8"?>
-<w:styles xmlns:wpc="http://schemas.microsoft.com/office/word/2010/wordprocessingCanvas" xmlns:mc="http://schemas.openxmlformats.org/markup-compatibility/2006" xmlns:o="urn:schemas-microsoft-com:office:office" xmlns:r="http://schemas.openxmlformats.org/officeDocument/2006/relationships" xmlns:m="http://schemas.openxmlformats.org/officeDocument/2006/math" xmlns:v="urn:schemas-microsoft-com:vml" xmlns:wp14="http://schemas.microsoft.com/office/word/2010/wordprocessingDrawing" xmlns:wp="http://schemas.openxmlformats.org/drawingml/2006/wordprocessingDrawing" xmlns:w10="urn:schemas-microsoft-com:office:word" xmlns:w="http://schemas.openxmlformats.org/wordprocessingml/2006/main" xmlns:w14="http://schemas.microsoft.com/office/word/2010/wordml" xmlns:wpg="http://schemas.microsoft.com/office/word/2010/wordprocessingGroup" xmlns:wpi="http://schemas.microsoft.com/office/word/2010/wordprocessingInk" xmlns:wne="http://schemas.microsoft.com/office/word/2006/wordml" xmlns:wps="http://schemas.microsoft.com/office/word/2010/wordprocessingShape" mc:Ignorable="w14 wp14">
-  <w:docDefaults>
-    <w:rPrDefault>
-      <w:rPr>
-        <w:rFonts w:asciiTheme="minorHAnsi" w:eastAsiaTheme="minorEastAsia" w:hAnsiTheme="minorHAnsi" w:cstheme="minorBidi"/>
-        <w:sz w:val="22"/>
-        <w:szCs w:val="22"/>
-        <w:lang w:val="en-GB" w:eastAsia="en-GB" w:bidi="ar-SA"/>
-      </w:rPr>
-    </w:rPrDefault>
-    <w:pPrDefault>
-      <w:pPr>
-        <w:spacing w:after="200" w:line="276" w:lineRule="auto"/>
-      </w:pPr>
-    </w:pPrDefault>
-  </w:docDefaults>
-  <w:latentStyles w:defLockedState="0" w:defUIPriority="99" w:defSemiHidden="1" w:defUnhideWhenUsed="1" w:defQFormat="0" w:count="267">
-    <w:lsdException w:name="Normal" w:semiHidden="0" w:uiPriority="0" w:unhideWhenUsed="0" w:qFormat="1"/>
-    <w:lsdException w:name="heading 1" w:semiHidden="0" w:uiPriority="9" w:unhideWhenUsed="0" w:qFormat="1"/>
-    <w:lsdException w:name="heading 2" w:uiPriority="9" w:qFormat="1"/>
-    <w:lsdException w:name="heading 3" w:uiPriority="9" w:qFormat="1"/>
-    <w:lsdException w:name="heading 4" w:uiPriority="9" w:qFormat="1"/>
-    <w:lsdException w:name="heading 5" w:uiPriority="9" w:qFormat="1"/>
-    <w:lsdException w:name="heading 6" w:uiPriority="9" w:qFormat="1"/>
-    <w:lsdException w:name="heading 7" w:uiPriority="9" w:qFormat="1"/>
-    <w:lsdException w:name="heading 8" w:uiPriority="9" w:qFormat="1"/>
-    <w:lsdException w:name="heading 9" w:uiPriority="9" w:qFormat="1"/>
-    <w:lsdException w:name="toc 1" w:uiPriority="39"/>
-    <w:lsdException w:name="toc 2" w:uiPriority="39"/>
-    <w:lsdException w:name="toc 3" w:uiPriority="39"/>
-    <w:lsdException w:name="toc 4" w:uiPriority="39"/>
-    <w:lsdException w:name="toc 5" w:uiPriority="39"/>
-    <w:lsdException w:name="toc 6" w:uiPriority="39"/>
-    <w:lsdException w:name="toc 7" w:uiPriority="39"/>
-    <w:lsdException w:name="toc 8" w:uiPriority="39"/>
-    <w:lsdException w:name="toc 9" w:uiPriority="39"/>
-    <w:lsdException w:name="caption" w:uiPriority="35" w:qFormat="1"/>
-    <w:lsdException w:name="Title" w:semiHidden="0" w:uiPriority="10" w:unhideWhenUsed="0" w:qFormat="1"/>
-    <w:lsdException w:name="Default Paragraph Font" w:uiPriority="1"/>
-    <w:lsdException w:name="Subtitle" w:semiHidden="0" w:uiPriority="11" w:unhideWhenUsed="0" w:qFormat="1"/>
-    <w:lsdException w:name="Strong" w:semiHidden="0" w:uiPriority="22" w:unhideWhenUsed="0" w:qFormat="1"/>
-    <w:lsdException w:name="Emphasis" w:semiHidden="0" w:uiPriority="20" w:unhideWhenUsed="0" w:qFormat="1"/>
-    <w:lsdException w:name="Table Grid" w:semiHidden="0" w:uiPriority="59" w:unhideWhenUsed="0"/>
-    <w:lsdException w:name="Placeholder Text" w:unhideWhenUsed="0"/>
-    <w:lsdException w:name="No Spacing" w:semiHidden="0" w:uiPriority="1" w:unhideWhenUsed="0" w:qFormat="1"/>
-    <w:lsdException w:name="Light Shading" w:semiHidden="0" w:uiPriority="60" w:unhideWhenUsed="0"/>
-    <w:lsdException w:name="Light List" w:semiHidden="0" w:uiPriority="61" w:unhideWhenUsed="0"/>
-    <w:lsdException w:name="Light Grid" w:semiHidden="0" w:uiPriority="62" w:unhideWhenUsed="0"/>
-    <w:lsdException w:name="Medium Shading 1" w:semiHidden="0" w:uiPriority="63" w:unhideWhenUsed="0"/>
-    <w:lsdException w:name="Medium Shading 2" w:semiHidden="0" w:uiPriority="64" w:unhideWhenUsed="0"/>
-    <w:lsdException w:name="Medium List 1" w:semiHidden="0" w:uiPriority="65" w:unhideWhenUsed="0"/>
-    <w:lsdException w:name="Medium List 2" w:semiHidden="0" w:uiPriority="66" w:unhideWhenUsed="0"/>
-    <w:lsdException w:name="Medium Grid 1" w:semiHidden="0" w:uiPriority="67" w:unhideWhenUsed="0"/>
-    <w:lsdException w:name="Medium Grid 2" w:semiHidden="0" w:uiPriority="68" w:unhideWhenUsed="0"/>
-    <w:lsdException w:name="Medium Grid 3" w:semiHidden="0" w:uiPriority="69" w:unhideWhenUsed="0"/>
-    <w:lsdException w:name="Dark List" w:semiHidden="0" w:uiPriority="70" w:unhideWhenUsed="0"/>
-    <w:lsdException w:name="Colorful Shading" w:semiHidden="0" w:uiPriority="71" w:unhideWhenUsed="0"/>
-    <w:lsdException w:name="Colorful List" w:semiHidden="0" w:uiPriority="72" w:unhideWhenUsed="0"/>
-    <w:lsdException w:name="Colorful Grid" w:semiHidden="0" w:uiPriority="73" w:unhideWhenUsed="0"/>
-    <w:lsdException w:name="Light Shading Accent 1" w:semiHidden="0" w:uiPriority="60" w:unhideWhenUsed="0"/>
-    <w:lsdException w:name="Light List Accent 1" w:semiHidden="0" w:uiPriority="61" w:unhideWhenUsed="0"/>
-    <w:lsdException w:name="Light Grid Accent 1" w:semiHidden="0" w:uiPriority="62" w:unhideWhenUsed="0"/>
-    <w:lsdException w:name="Medium Shading 1 Accent 1" w:semiHidden="0" w:uiPriority="63" w:unhideWhenUsed="0"/>
-    <w:lsdException w:name="Medium Shading 2 Accent 1" w:semiHidden="0" w:uiPriority="64" w:unhideWhenUsed="0"/>
-    <w:lsdException w:name="Medium List 1 Accent 1" w:semiHidden="0" w:uiPriority="65" w:unhideWhenUsed="0"/>
-    <w:lsdException w:name="Revision" w:unhideWhenUsed="0"/>
-    <w:lsdException w:name="List Paragraph" w:semiHidden="0" w:uiPriority="34" w:unhideWhenUsed="0" w:qFormat="1"/>
-    <w:lsdException w:name="Quote" w:semiHidden="0" w:uiPriority="29" w:unhideWhenUsed="0" w:qFormat="1"/>
-    <w:lsdException w:name="Intense Quote" w:semiHidden="0" w:uiPriority="30" w:unhideWhenUsed="0" w:qFormat="1"/>
-    <w:lsdException w:name="Medium List 2 Accent 1" w:semiHidden="0" w:uiPriority="66" w:unhideWhenUsed="0"/>
-    <w:lsdException w:name="Medium Grid 1 Accent 1" w:semiHidden="0" w:uiPriority="67" w:unhideWhenUsed="0"/>
-    <w:lsdException w:name="Medium Grid 2 Accent 1" w:semiHidden="0" w:uiPriority="68" w:unhideWhenUsed="0"/>
-    <w:lsdException w:name="Medium Grid 3 Accent 1" w:semiHidden="0" w:uiPriority="69" w:unhideWhenUsed="0"/>
-    <w:lsdException w:name="Dark List Accent 1" w:semiHidden="0" w:uiPriority="70" w:unhideWhenUsed="0"/>
-    <w:lsdException w:name="Colorful Shading Accent 1" w:semiHidden="0" w:uiPriority="71" w:unhideWhenUsed="0"/>
-    <w:lsdException w:name="Colorful List Accent 1" w:semiHidden="0" w:uiPriority="72" w:unhideWhenUsed="0"/>
-    <w:lsdException w:name="Colorful Grid Accent 1" w:semiHidden="0" w:uiPriority="73" w:unhideWhenUsed="0"/>
-    <w:lsdException w:name="Light Shading Accent 2" w:semiHidden="0" w:uiPriority="60" w:unhideWhenUsed="0"/>
-    <w:lsdException w:name="Light List Accent 2" w:semiHidden="0" w:uiPriority="61" w:unhideWhenUsed="0"/>
-    <w:lsdException w:name="Light Grid Accent 2" w:semiHidden="0" w:uiPriority="62" w:unhideWhenUsed="0"/>
-    <w:lsdException w:name="Medium Shading 1 Accent 2" w:semiHidden="0" w:uiPriority="63" w:unhideWhenUsed="0"/>
-    <w:lsdException w:name="Medium Shading 2 Accent 2" w:semiHidden="0" w:uiPriority="64" w:unhideWhenUsed="0"/>
-    <w:lsdException w:name="Medium List 1 Accent 2" w:semiHidden="0" w:uiPriority="65" w:unhideWhenUsed="0"/>
-    <w:lsdException w:name="Medium List 2 Accent 2" w:semiHidden="0" w:uiPriority="66" w:unhideWhenUsed="0"/>
-    <w:lsdException w:name="Medium Grid 1 Accent 2" w:semiHidden="0" w:uiPriority="67" w:unhideWhenUsed="0"/>
-    <w:lsdException w:name="Medium Grid 2 Accent 2" w:semiHidden="0" w:uiPriority="68" w:unhideWhenUsed="0"/>
-    <w:lsdException w:name="Medium Grid 3 Accent 2" w:semiHidden="0" w:uiPriority="69" w:unhideWhenUsed="0"/>
-    <w:lsdException w:name="Dark List Accent 2" w:semiHidden="0" w:uiPriority="70" w:unhideWhenUsed="0"/>
-    <w:lsdException w:name="Colorful Shading Accent 2" w:semiHidden="0" w:uiPriority="71" w:unhideWhenUsed="0"/>
-    <w:lsdException w:name="Colorful List Accent 2" w:semiHidden="0" w:uiPriority="72" w:unhideWhenUsed="0"/>
-    <w:lsdException w:name="Colorful Grid Accent 2" w:semiHidden="0" w:uiPriority="73" w:unhideWhenUsed="0"/>
-    <w:lsdException w:name="Light Shading Accent 3" w:semiHidden="0" w:uiPriority="60" w:unhideWhenUsed="0"/>
-    <w:lsdException w:name="Light List Accent 3" w:semiHidden="0" w:uiPriority="61" w:unhideWhenUsed="0"/>
-    <w:lsdException w:name="Light Grid Accent 3" w:semiHidden="0" w:uiPriority="62" w:unhideWhenUsed="0"/>
-    <w:lsdException w:name="Medium Shading 1 Accent 3" w:semiHidden="0" w:uiPriority="63" w:unhideWhenUsed="0"/>
-    <w:lsdException w:name="Medium Shading 2 Accent 3" w:semiHidden="0" w:uiPriority="64" w:unhideWhenUsed="0"/>
-    <w:lsdException w:name="Medium List 1 Accent 3" w:semiHidden="0" w:uiPriority="65" w:unhideWhenUsed="0"/>
-    <w:lsdException w:name="Medium List 2 Accent 3" w:semiHidden="0" w:uiPriority="66" w:unhideWhenUsed="0"/>
-    <w:lsdException w:name="Medium Grid 1 Accent 3" w:semiHidden="0" w:uiPriority="67" w:unhideWhenUsed="0"/>
-    <w:lsdException w:name="Medium Grid 2 Accent 3" w:semiHidden="0" w:uiPriority="68" w:unhideWhenUsed="0"/>
-    <w:lsdException w:name="Medium Grid 3 Accent 3" w:semiHidden="0" w:uiPriority="69" w:unhideWhenUsed="0"/>
-    <w:lsdException w:name="Dark List Accent 3" w:semiHidden="0" w:uiPriority="70" w:unhideWhenUsed="0"/>
-    <w:lsdException w:name="Colorful Shading Accent 3" w:semiHidden="0" w:uiPriority="71" w:unhideWhenUsed="0"/>
-    <w:lsdException w:name="Colorful List Accent 3" w:semiHidden="0" w:uiPriority="72" w:unhideWhenUsed="0"/>
-    <w:lsdException w:name="Colorful Grid Accent 3" w:semiHidden="0" w:uiPriority="73" w:unhideWhenUsed="0"/>
-    <w:lsdException w:name="Light Shading Accent 4" w:semiHidden="0" w:uiPriority="60" w:unhideWhenUsed="0"/>
-    <w:lsdException w:name="Light List Accent 4" w:semiHidden="0" w:uiPriority="61" w:unhideWhenUsed="0"/>
-    <w:lsdException w:name="Light Grid Accent 4" w:semiHidden="0" w:uiPriority="62" w:unhideWhenUsed="0"/>
-    <w:lsdException w:name="Medium Shading 1 Accent 4" w:semiHidden="0" w:uiPriority="63" w:unhideWhenUsed="0"/>
-    <w:lsdException w:name="Medium Shading 2 Accent 4" w:semiHidden="0" w:uiPriority="64" w:unhideWhenUsed="0"/>
-    <w:lsdException w:name="Medium List 1 Accent 4" w:semiHidden="0" w:uiPriority="65" w:unhideWhenUsed="0"/>
-    <w:lsdException w:name="Medium List 2 Accent 4" w:semiHidden="0" w:uiPriority="66" w:unhideWhenUsed="0"/>
-    <w:lsdException w:name="Medium Grid 1 Accent 4" w:semiHidden="0" w:uiPriority="67" w:unhideWhenUsed="0"/>
-    <w:lsdException w:name="Medium Grid 2 Accent 4" w:semiHidden="0" w:uiPriority="68" w:unhideWhenUsed="0"/>
-    <w:lsdException w:name="Medium Grid 3 Accent 4" w:semiHidden="0" w:uiPriority="69" w:unhideWhenUsed="0"/>
-    <w:lsdException w:name="Dark List Accent 4" w:semiHidden="0" w:uiPriority="70" w:unhideWhenUsed="0"/>
-    <w:lsdException w:name="Colorful Shading Accent 4" w:semiHidden="0" w:uiPriority="71" w:unhideWhenUsed="0"/>
-    <w:lsdException w:name="Colorful List Accent 4" w:semiHidden="0" w:uiPriority="72" w:unhideWhenUsed="0"/>
-    <w:lsdException w:name="Colorful Grid Accent 4" w:semiHidden="0" w:uiPriority="73" w:unhideWhenUsed="0"/>
-    <w:lsdException w:name="Light Shading Accent 5" w:semiHidden="0" w:uiPriority="60" w:unhideWhenUsed="0"/>
-    <w:lsdException w:name="Light List Accent 5" w:semiHidden="0" w:uiPriority="61" w:unhideWhenUsed="0"/>
-    <w:lsdException w:name="Light Grid Accent 5" w:semiHidden="0" w:uiPriority="62" w:unhideWhenUsed="0"/>
-    <w:lsdException w:name="Medium Shading 1 Accent 5" w:semiHidden="0" w:uiPriority="63" w:unhideWhenUsed="0"/>
-    <w:lsdException w:name="Medium Shading 2 Accent 5" w:semiHidden="0" w:uiPriority="64" w:unhideWhenUsed="0"/>
-    <w:lsdException w:name="Medium List 1 Accent 5" w:semiHidden="0" w:uiPriority="65" w:unhideWhenUsed="0"/>
-    <w:lsdException w:name="Medium List 2 Accent 5" w:semiHidden="0" w:uiPriority="66" w:unhideWhenUsed="0"/>
-    <w:lsdException w:name="Medium Grid 1 Accent 5" w:semiHidden="0" w:uiPriority="67" w:unhideWhenUsed="0"/>
-    <w:lsdException w:name="Medium Grid 2 Accent 5" w:semiHidden="0" w:uiPriority="68" w:unhideWhenUsed="0"/>
-    <w:lsdException w:name="Medium Grid 3 Accent 5" w:semiHidden="0" w:uiPriority="69" w:unhideWhenUsed="0"/>
-    <w:lsdException w:name="Dark List Accent 5" w:semiHidden="0" w:uiPriority="70" w:unhideWhenUsed="0"/>
-    <w:lsdException w:name="Colorful Shading Accent 5" w:semiHidden="0" w:uiPriority="71" w:unhideWhenUsed="0"/>
-    <w:lsdException w:name="Colorful List Accent 5" w:semiHidden="0" w:uiPriority="72" w:unhideWhenUsed="0"/>
-    <w:lsdException w:name="Colorful Grid Accent 5" w:semiHidden="0" w:uiPriority="73" w:unhideWhenUsed="0"/>
-    <w:lsdException w:name="Light Shading Accent 6" w:semiHidden="0" w:uiPriority="60" w:unhideWhenUsed="0"/>
-    <w:lsdException w:name="Light List Accent 6" w:semiHidden="0" w:uiPriority="61" w:unhideWhenUsed="0"/>
-    <w:lsdException w:name="Light Grid Accent 6" w:semiHidden="0" w:uiPriority="62" w:unhideWhenUsed="0"/>
-    <w:lsdException w:name="Medium Shading 1 Accent 6" w:semiHidden="0" w:uiPriority="63" w:unhideWhenUsed="0"/>
-    <w:lsdException w:name="Medium Shading 2 Accent 6" w:semiHidden="0" w:uiPriority="64" w:unhideWhenUsed="0"/>
-    <w:lsdException w:name="Medium List 1 Accent 6" w:semiHidden="0" w:uiPriority="65" w:unhideWhenUsed="0"/>
-    <w:lsdException w:name="Medium List 2 Accent 6" w:semiHidden="0" w:uiPriority="66" w:unhideWhenUsed="0"/>
-    <w:lsdException w:name="Medium Grid 1 Accent 6" w:semiHidden="0" w:uiPriority="67" w:unhideWhenUsed="0"/>
-    <w:lsdException w:name="Medium Grid 2 Accent 6" w:semiHidden="0" w:uiPriority="68" w:unhideWhenUsed="0"/>
-    <w:lsdException w:name="Medium Grid 3 Accent 6" w:semiHidden="0" w:uiPriority="69" w:unhideWhenUsed="0"/>
-    <w:lsdException w:name="Dark List Accent 6" w:semiHidden="0" w:uiPriority="70" w:unhideWhenUsed="0"/>
-    <w:lsdException w:name="Colorful Shading Accent 6" w:semiHidden="0" w:uiPriority="71" w:unhideWhenUsed="0"/>
-    <w:lsdException w:name="Colorful List Accent 6" w:semiHidden="0" w:uiPriority="72" w:unhideWhenUsed="0"/>
-    <w:lsdException w:name="Colorful Grid Accent 6" w:semiHidden="0" w:uiPriority="73" w:unhideWhenUsed="0"/>
-    <w:lsdException w:name="Subtle Emphasis" w:semiHidden="0" w:uiPriority="19" w:unhideWhenUsed="0" w:qFormat="1"/>
-    <w:lsdException w:name="Intense Emphasis" w:semiHidden="0" w:uiPriority="21" w:unhideWhenUsed="0" w:qFormat="1"/>
-    <w:lsdException w:name="Subtle Reference" w:semiHidden="0" w:uiPriority="31" w:unhideWhenUsed="0" w:qFormat="1"/>
-    <w:lsdException w:name="Intense Reference" w:semiHidden="0" w:uiPriority="32" w:unhideWhenUsed="0" w:qFormat="1"/>
-    <w:lsdException w:name="Book Title" w:semiHidden="0" w:uiPriority="33" w:unhideWhenUsed="0" w:qFormat="1"/>
-    <w:lsdException w:name="Bibliography" w:uiPriority="37"/>
-    <w:lsdException w:name="TOC Heading" w:uiPriority="39" w:qFormat="1"/>
-  </w:latentStyles>
-  <w:style w:type="paragraph" w:default="1" w:styleId="Normal">
-    <w:name w:val="Normal"/>
-    <w:qFormat/>
-  </w:style>
-  <w:style w:type="character" w:default="1" w:styleId="DefaultParagraphFont">
-    <w:name w:val="Default Paragraph Font"/>
-    <w:uiPriority w:val="1"/>
-    <w:semiHidden/>
-    <w:unhideWhenUsed/>
-  </w:style>
-  <w:style w:type="table" w:default="1" w:styleId="TableNormal">
-    <w:name w:val="Normal Table"/>
-    <w:uiPriority w:val="99"/>
-    <w:semiHidden/>
-    <w:unhideWhenUsed/>
-    <w:tblPr>
-      <w:tblInd w:w="0" w:type="dxa"/>
-      <w:tblCellMar>
-        <w:top w:w="0" w:type="dxa"/>
-        <w:left w:w="108" w:type="dxa"/>
-        <w:bottom w:w="0" w:type="dxa"/>
-        <w:right w:w="108" w:type="dxa"/>
-      </w:tblCellMar>
-    </w:tblPr>
-  </w:style>
-  <w:style w:type="numbering" w:default="1" w:styleId="NoList">
-    <w:name w:val="No List"/>
-    <w:uiPriority w:val="99"/>
-    <w:semiHidden/>
-    <w:unhideWhenUsed/>
-  </w:style>
-</w:styles>
-</file>
-
 <file path=word/theme/theme1.xml><?xml version="1.0" encoding="utf-8"?>
 <a:theme xmlns:a="http://schemas.openxmlformats.org/drawingml/2006/main" name="Office Theme">
   <a:themeElements>
@@ -7523,7 +7573,7 @@
 </file>
 
 <file path=customXml/itemProps1.xml><?xml version="1.0" encoding="utf-8"?>
-<ds:datastoreItem xmlns:ds="http://schemas.openxmlformats.org/officeDocument/2006/customXml" ds:itemID="{3144240A-A3E5-4593-AFEF-56B571D0F763}">
+<ds:datastoreItem xmlns:ds="http://schemas.openxmlformats.org/officeDocument/2006/customXml" ds:itemID="{093369DC-8F74-4908-BD7B-6BBADEAD1A8E}">
   <ds:schemaRefs>
     <ds:schemaRef ds:uri="http://schemas.openxmlformats.org/officeDocument/2006/bibliography"/>
   </ds:schemaRefs>
